--- a/ordenanzas/0803.docx
+++ b/ordenanzas/0803.docx
@@ -4,11 +4,12 @@
   <w:body>
     <w:p>
       <w:pPr>
+        <w:keepNext/>
         <w:shd w:val="clear" w:color="auto" w:fill="FFFFFF"/>
         <w:tabs>
           <w:tab w:val="left" w:pos="1230"/>
         </w:tabs>
-        <w:spacing w:after="200" w:line="240" w:lineRule="auto"/>
+        <w:spacing w:after="240" w:line="240" w:lineRule="auto"/>
         <w:jc w:val="right"/>
         <w:rPr>
           <w:rFonts w:ascii="Times New Roman" w:eastAsia="Times New Roman" w:hAnsi="Times New Roman"/>
@@ -29,21 +30,24 @@
     </w:p>
     <w:p>
       <w:pPr>
+        <w:keepNext/>
         <w:shd w:val="clear" w:color="auto" w:fill="FFFFFF"/>
         <w:tabs>
           <w:tab w:val="left" w:pos="1230"/>
         </w:tabs>
-        <w:spacing w:after="200" w:line="240" w:lineRule="auto"/>
-        <w:rPr>
-          <w:rFonts w:ascii="Times New Roman" w:eastAsia="Times New Roman" w:hAnsi="Times New Roman"/>
-          <w:sz w:val="24"/>
-          <w:szCs w:val="24"/>
-          <w:lang w:eastAsia="es-AR"/>
-        </w:rPr>
-      </w:pPr>
-      <w:r>
-        <w:rPr>
-          <w:rFonts w:ascii="Times New Roman" w:eastAsia="Times New Roman" w:hAnsi="Times New Roman"/>
+        <w:spacing w:before="240" w:after="360" w:line="240" w:lineRule="auto"/>
+        <w:rPr>
+          <w:rFonts w:ascii="Times New Roman" w:eastAsia="Times New Roman" w:hAnsi="Times New Roman"/>
+          <w:b/>
+          <w:sz w:val="24"/>
+          <w:szCs w:val="24"/>
+          <w:lang w:eastAsia="es-AR"/>
+        </w:rPr>
+      </w:pPr>
+      <w:r>
+        <w:rPr>
+          <w:rFonts w:ascii="Times New Roman" w:eastAsia="Times New Roman" w:hAnsi="Times New Roman"/>
+          <w:b/>
           <w:sz w:val="24"/>
           <w:szCs w:val="24"/>
           <w:lang w:eastAsia="es-AR"/>
@@ -53,60 +57,80 @@
     </w:p>
     <w:p>
       <w:pPr>
+        <w:keepNext/>
         <w:shd w:val="clear" w:color="auto" w:fill="FFFFFF"/>
         <w:tabs>
           <w:tab w:val="left" w:pos="1230"/>
         </w:tabs>
-        <w:spacing w:after="200" w:line="240" w:lineRule="auto"/>
-        <w:rPr>
-          <w:rFonts w:ascii="Times New Roman" w:eastAsia="Times New Roman" w:hAnsi="Times New Roman"/>
-          <w:sz w:val="24"/>
-          <w:szCs w:val="24"/>
-          <w:lang w:eastAsia="es-AR"/>
-        </w:rPr>
-      </w:pPr>
-      <w:r>
-        <w:rPr>
-          <w:rFonts w:ascii="Times New Roman" w:eastAsia="Times New Roman" w:hAnsi="Times New Roman"/>
+        <w:spacing w:before="240" w:after="120" w:line="240" w:lineRule="auto"/>
+        <w:rPr>
+          <w:rFonts w:ascii="Times New Roman" w:eastAsia="Times New Roman" w:hAnsi="Times New Roman"/>
+          <w:b/>
+          <w:sz w:val="24"/>
+          <w:szCs w:val="24"/>
+          <w:lang w:eastAsia="es-AR"/>
+        </w:rPr>
+      </w:pPr>
+      <w:r>
+        <w:rPr>
+          <w:rFonts w:ascii="Times New Roman" w:eastAsia="Times New Roman" w:hAnsi="Times New Roman"/>
+          <w:b/>
           <w:sz w:val="24"/>
           <w:szCs w:val="24"/>
           <w:lang w:eastAsia="es-AR"/>
         </w:rPr>
         <w:t xml:space="preserve">VISTO: </w:t>
       </w:r>
-      <w:r>
-        <w:rPr>
-          <w:rFonts w:ascii="Times New Roman" w:eastAsia="Times New Roman" w:hAnsi="Times New Roman"/>
-          <w:sz w:val="24"/>
-          <w:szCs w:val="24"/>
-          <w:lang w:eastAsia="es-AR"/>
-        </w:rPr>
-        <w:t>Que la Ordenanza 659/94 fundamenta su elaboración en el Art. 24 de la Ley 5529, en cuanto a reglamentar el funcionamiento de los establecimientos comerciales y a adoptar las medidas que garanticen la salud de la población;</w:t>
-      </w:r>
-    </w:p>
-    <w:p>
-      <w:pPr>
+    </w:p>
+    <w:p>
+      <w:pPr>
+        <w:keepNext/>
         <w:shd w:val="clear" w:color="auto" w:fill="FFFFFF"/>
         <w:tabs>
           <w:tab w:val="left" w:pos="1230"/>
         </w:tabs>
-        <w:spacing w:after="200" w:line="240" w:lineRule="auto"/>
-        <w:rPr>
-          <w:rFonts w:ascii="Times New Roman" w:eastAsia="Times New Roman" w:hAnsi="Times New Roman"/>
-          <w:sz w:val="24"/>
-          <w:szCs w:val="24"/>
-          <w:lang w:eastAsia="es-AR"/>
-        </w:rPr>
-      </w:pPr>
-      <w:r>
-        <w:rPr>
-          <w:rFonts w:ascii="Times New Roman" w:eastAsia="Times New Roman" w:hAnsi="Times New Roman"/>
-          <w:sz w:val="24"/>
-          <w:szCs w:val="24"/>
-          <w:lang w:eastAsia="es-AR"/>
-        </w:rPr>
-        <w:t xml:space="preserve"> </w:t>
-      </w:r>
+        <w:spacing w:after="120" w:line="240" w:lineRule="auto"/>
+        <w:rPr>
+          <w:rFonts w:ascii="Times New Roman" w:eastAsia="Times New Roman" w:hAnsi="Times New Roman"/>
+          <w:sz w:val="24"/>
+          <w:szCs w:val="24"/>
+          <w:lang w:eastAsia="es-AR"/>
+        </w:rPr>
+      </w:pPr>
+      <w:r>
+        <w:rPr>
+          <w:rFonts w:ascii="Times New Roman" w:eastAsia="Times New Roman" w:hAnsi="Times New Roman"/>
+          <w:sz w:val="24"/>
+          <w:szCs w:val="24"/>
+          <w:lang w:eastAsia="es-AR"/>
+        </w:rPr>
+        <w:t xml:space="preserve"> </w:t>
+      </w:r>
+      <w:r>
+        <w:rPr>
+          <w:rFonts w:ascii="Times New Roman" w:eastAsia="Times New Roman" w:hAnsi="Times New Roman"/>
+          <w:sz w:val="24"/>
+          <w:szCs w:val="24"/>
+          <w:lang w:eastAsia="es-AR"/>
+        </w:rPr>
+        <w:t>Que la Ordenanza 659/94 fundamenta su elaboración en el Art. 24 de la Ley 5529, en cuanto a reglamentar el funcionamiento de los establecimientos comerciales y a adoptar las medidas que garanticen la salud de la población;</w:t>
+      </w:r>
+    </w:p>
+    <w:p>
+      <w:pPr>
+        <w:keepNext/>
+        <w:shd w:val="clear" w:color="auto" w:fill="FFFFFF"/>
+        <w:tabs>
+          <w:tab w:val="left" w:pos="1230"/>
+        </w:tabs>
+        <w:spacing w:after="120" w:line="240" w:lineRule="auto"/>
+        <w:rPr>
+          <w:rFonts w:ascii="Times New Roman" w:eastAsia="Times New Roman" w:hAnsi="Times New Roman"/>
+          <w:sz w:val="24"/>
+          <w:szCs w:val="24"/>
+          <w:lang w:eastAsia="es-AR"/>
+        </w:rPr>
+      </w:pPr>
       <w:r>
         <w:rPr>
           <w:rFonts w:ascii="Times New Roman" w:eastAsia="Times New Roman" w:hAnsi="Times New Roman"/>
@@ -119,24 +143,49 @@
     </w:p>
     <w:p>
       <w:pPr>
+        <w:keepNext/>
         <w:shd w:val="clear" w:color="auto" w:fill="FFFFFF"/>
-        <w:spacing w:after="200" w:line="240" w:lineRule="auto"/>
-        <w:rPr>
-          <w:rFonts w:ascii="Times New Roman" w:eastAsia="Times New Roman" w:hAnsi="Times New Roman"/>
-          <w:sz w:val="24"/>
-          <w:szCs w:val="24"/>
-          <w:lang w:eastAsia="es-AR"/>
-        </w:rPr>
-      </w:pPr>
-      <w:r>
-        <w:rPr>
-          <w:rFonts w:ascii="Times New Roman" w:eastAsia="Times New Roman" w:hAnsi="Times New Roman"/>
+        <w:spacing w:before="240" w:after="120" w:line="240" w:lineRule="auto"/>
+        <w:rPr>
+          <w:rFonts w:ascii="Times New Roman" w:eastAsia="Times New Roman" w:hAnsi="Times New Roman"/>
+          <w:b/>
+          <w:sz w:val="24"/>
+          <w:szCs w:val="24"/>
+          <w:lang w:eastAsia="es-AR"/>
+        </w:rPr>
+      </w:pPr>
+      <w:r>
+        <w:rPr>
+          <w:rFonts w:ascii="Times New Roman" w:eastAsia="Times New Roman" w:hAnsi="Times New Roman"/>
+          <w:b/>
           <w:sz w:val="24"/>
           <w:szCs w:val="24"/>
           <w:lang w:eastAsia="es-AR"/>
         </w:rPr>
         <w:t xml:space="preserve">CONSIDERANDO: </w:t>
       </w:r>
+    </w:p>
+    <w:p>
+      <w:pPr>
+        <w:keepNext/>
+        <w:shd w:val="clear" w:color="auto" w:fill="FFFFFF"/>
+        <w:spacing w:after="120" w:line="240" w:lineRule="auto"/>
+        <w:rPr>
+          <w:rFonts w:ascii="Times New Roman" w:eastAsia="Times New Roman" w:hAnsi="Times New Roman"/>
+          <w:sz w:val="24"/>
+          <w:szCs w:val="24"/>
+          <w:lang w:eastAsia="es-AR"/>
+        </w:rPr>
+      </w:pPr>
+      <w:r>
+        <w:rPr>
+          <w:rFonts w:ascii="Times New Roman" w:eastAsia="Times New Roman" w:hAnsi="Times New Roman"/>
+          <w:sz w:val="24"/>
+          <w:szCs w:val="24"/>
+          <w:lang w:eastAsia="es-AR"/>
+        </w:rPr>
+        <w:t xml:space="preserve"> </w:t>
+      </w:r>
       <w:r>
         <w:rPr>
           <w:rFonts w:ascii="Times New Roman" w:eastAsia="Times New Roman" w:hAnsi="Times New Roman"/>
@@ -158,24 +207,16 @@
     </w:p>
     <w:p>
       <w:pPr>
+        <w:keepNext/>
         <w:shd w:val="clear" w:color="auto" w:fill="FFFFFF"/>
-        <w:spacing w:after="200" w:line="240" w:lineRule="auto"/>
-        <w:rPr>
-          <w:rFonts w:ascii="Times New Roman" w:eastAsia="Times New Roman" w:hAnsi="Times New Roman"/>
-          <w:sz w:val="24"/>
-          <w:szCs w:val="24"/>
-          <w:lang w:eastAsia="es-AR"/>
-        </w:rPr>
-      </w:pPr>
-      <w:r>
-        <w:rPr>
-          <w:rFonts w:ascii="Times New Roman" w:eastAsia="Times New Roman" w:hAnsi="Times New Roman"/>
-          <w:sz w:val="24"/>
-          <w:szCs w:val="24"/>
-          <w:lang w:eastAsia="es-AR"/>
-        </w:rPr>
-        <w:t xml:space="preserve"> </w:t>
-      </w:r>
+        <w:spacing w:after="120" w:line="240" w:lineRule="auto"/>
+        <w:rPr>
+          <w:rFonts w:ascii="Times New Roman" w:eastAsia="Times New Roman" w:hAnsi="Times New Roman"/>
+          <w:sz w:val="24"/>
+          <w:szCs w:val="24"/>
+          <w:lang w:eastAsia="es-AR"/>
+        </w:rPr>
+      </w:pPr>
       <w:r>
         <w:rPr>
           <w:rFonts w:ascii="Times New Roman" w:eastAsia="Times New Roman" w:hAnsi="Times New Roman"/>
@@ -201,7 +242,7 @@
           <w:szCs w:val="24"/>
           <w:lang w:eastAsia="es-AR"/>
         </w:rPr>
-        <w:t xml:space="preserve">                    (</w:t>
+        <w:t xml:space="preserve"> (</w:t>
       </w:r>
       <w:r>
         <w:rPr>
@@ -255,7 +296,7 @@
           <w:szCs w:val="24"/>
           <w:lang w:eastAsia="es-AR"/>
         </w:rPr>
-        <w:t xml:space="preserve">                    (</w:t>
+        <w:t xml:space="preserve"> (</w:t>
       </w:r>
       <w:r>
         <w:rPr>
@@ -296,24 +337,16 @@
     </w:p>
     <w:p>
       <w:pPr>
+        <w:keepNext/>
         <w:shd w:val="clear" w:color="auto" w:fill="FFFFFF"/>
-        <w:spacing w:after="200" w:line="240" w:lineRule="auto"/>
-        <w:rPr>
-          <w:rFonts w:ascii="Times New Roman" w:eastAsia="Times New Roman" w:hAnsi="Times New Roman"/>
-          <w:sz w:val="24"/>
-          <w:szCs w:val="24"/>
-          <w:lang w:eastAsia="es-AR"/>
-        </w:rPr>
-      </w:pPr>
-      <w:r>
-        <w:rPr>
-          <w:rFonts w:ascii="Times New Roman" w:eastAsia="Times New Roman" w:hAnsi="Times New Roman"/>
-          <w:sz w:val="24"/>
-          <w:szCs w:val="24"/>
-          <w:lang w:eastAsia="es-AR"/>
-        </w:rPr>
-        <w:t xml:space="preserve"> </w:t>
-      </w:r>
+        <w:spacing w:after="120" w:line="240" w:lineRule="auto"/>
+        <w:rPr>
+          <w:rFonts w:ascii="Times New Roman" w:eastAsia="Times New Roman" w:hAnsi="Times New Roman"/>
+          <w:sz w:val="24"/>
+          <w:szCs w:val="24"/>
+          <w:lang w:eastAsia="es-AR"/>
+        </w:rPr>
+      </w:pPr>
       <w:r>
         <w:rPr>
           <w:rFonts w:ascii="Times New Roman" w:eastAsia="Times New Roman" w:hAnsi="Times New Roman"/>
@@ -335,24 +368,16 @@
     </w:p>
     <w:p>
       <w:pPr>
+        <w:keepNext/>
         <w:shd w:val="clear" w:color="auto" w:fill="FFFFFF"/>
-        <w:spacing w:after="200" w:line="240" w:lineRule="auto"/>
-        <w:rPr>
-          <w:rFonts w:ascii="Times New Roman" w:eastAsia="Times New Roman" w:hAnsi="Times New Roman"/>
-          <w:sz w:val="24"/>
-          <w:szCs w:val="24"/>
-          <w:lang w:eastAsia="es-AR"/>
-        </w:rPr>
-      </w:pPr>
-      <w:r>
-        <w:rPr>
-          <w:rFonts w:ascii="Times New Roman" w:eastAsia="Times New Roman" w:hAnsi="Times New Roman"/>
-          <w:sz w:val="24"/>
-          <w:szCs w:val="24"/>
-          <w:lang w:eastAsia="es-AR"/>
-        </w:rPr>
-        <w:t xml:space="preserve"> </w:t>
-      </w:r>
+        <w:spacing w:after="120" w:line="240" w:lineRule="auto"/>
+        <w:rPr>
+          <w:rFonts w:ascii="Times New Roman" w:eastAsia="Times New Roman" w:hAnsi="Times New Roman"/>
+          <w:sz w:val="24"/>
+          <w:szCs w:val="24"/>
+          <w:lang w:eastAsia="es-AR"/>
+        </w:rPr>
+      </w:pPr>
       <w:r>
         <w:rPr>
           <w:rFonts w:ascii="Times New Roman" w:eastAsia="Times New Roman" w:hAnsi="Times New Roman"/>
@@ -365,24 +390,16 @@
     </w:p>
     <w:p>
       <w:pPr>
+        <w:keepNext/>
         <w:shd w:val="clear" w:color="auto" w:fill="FFFFFF"/>
-        <w:spacing w:after="200" w:line="240" w:lineRule="auto"/>
-        <w:rPr>
-          <w:rFonts w:ascii="Times New Roman" w:eastAsia="Times New Roman" w:hAnsi="Times New Roman"/>
-          <w:sz w:val="24"/>
-          <w:szCs w:val="24"/>
-          <w:lang w:eastAsia="es-AR"/>
-        </w:rPr>
-      </w:pPr>
-      <w:r>
-        <w:rPr>
-          <w:rFonts w:ascii="Times New Roman" w:eastAsia="Times New Roman" w:hAnsi="Times New Roman"/>
-          <w:sz w:val="24"/>
-          <w:szCs w:val="24"/>
-          <w:lang w:eastAsia="es-AR"/>
-        </w:rPr>
-        <w:t xml:space="preserve"> </w:t>
-      </w:r>
+        <w:spacing w:after="120" w:line="240" w:lineRule="auto"/>
+        <w:rPr>
+          <w:rFonts w:ascii="Times New Roman" w:eastAsia="Times New Roman" w:hAnsi="Times New Roman"/>
+          <w:sz w:val="24"/>
+          <w:szCs w:val="24"/>
+          <w:lang w:eastAsia="es-AR"/>
+        </w:rPr>
+      </w:pPr>
       <w:r>
         <w:rPr>
           <w:rFonts w:ascii="Times New Roman" w:eastAsia="Times New Roman" w:hAnsi="Times New Roman"/>
@@ -404,24 +421,16 @@
     </w:p>
     <w:p>
       <w:pPr>
+        <w:keepNext/>
         <w:shd w:val="clear" w:color="auto" w:fill="FFFFFF"/>
-        <w:spacing w:after="200" w:line="240" w:lineRule="auto"/>
-        <w:rPr>
-          <w:rFonts w:ascii="Times New Roman" w:eastAsia="Times New Roman" w:hAnsi="Times New Roman"/>
-          <w:sz w:val="24"/>
-          <w:szCs w:val="24"/>
-          <w:lang w:eastAsia="es-AR"/>
-        </w:rPr>
-      </w:pPr>
-      <w:r>
-        <w:rPr>
-          <w:rFonts w:ascii="Times New Roman" w:eastAsia="Times New Roman" w:hAnsi="Times New Roman"/>
-          <w:sz w:val="24"/>
-          <w:szCs w:val="24"/>
-          <w:lang w:eastAsia="es-AR"/>
-        </w:rPr>
-        <w:t xml:space="preserve"> </w:t>
-      </w:r>
+        <w:spacing w:after="120" w:line="240" w:lineRule="auto"/>
+        <w:rPr>
+          <w:rFonts w:ascii="Times New Roman" w:eastAsia="Times New Roman" w:hAnsi="Times New Roman"/>
+          <w:sz w:val="24"/>
+          <w:szCs w:val="24"/>
+          <w:lang w:eastAsia="es-AR"/>
+        </w:rPr>
+      </w:pPr>
       <w:r>
         <w:rPr>
           <w:rFonts w:ascii="Times New Roman" w:eastAsia="Times New Roman" w:hAnsi="Times New Roman"/>
@@ -443,24 +452,16 @@
     </w:p>
     <w:p>
       <w:pPr>
+        <w:keepNext/>
         <w:shd w:val="clear" w:color="auto" w:fill="FFFFFF"/>
-        <w:spacing w:after="200" w:line="240" w:lineRule="auto"/>
-        <w:rPr>
-          <w:rFonts w:ascii="Times New Roman" w:eastAsia="Times New Roman" w:hAnsi="Times New Roman"/>
-          <w:sz w:val="24"/>
-          <w:szCs w:val="24"/>
-          <w:lang w:eastAsia="es-AR"/>
-        </w:rPr>
-      </w:pPr>
-      <w:r>
-        <w:rPr>
-          <w:rFonts w:ascii="Times New Roman" w:eastAsia="Times New Roman" w:hAnsi="Times New Roman"/>
-          <w:sz w:val="24"/>
-          <w:szCs w:val="24"/>
-          <w:lang w:eastAsia="es-AR"/>
-        </w:rPr>
-        <w:t xml:space="preserve"> </w:t>
-      </w:r>
+        <w:spacing w:after="120" w:line="240" w:lineRule="auto"/>
+        <w:rPr>
+          <w:rFonts w:ascii="Times New Roman" w:eastAsia="Times New Roman" w:hAnsi="Times New Roman"/>
+          <w:sz w:val="24"/>
+          <w:szCs w:val="24"/>
+          <w:lang w:eastAsia="es-AR"/>
+        </w:rPr>
+      </w:pPr>
       <w:r>
         <w:rPr>
           <w:rFonts w:ascii="Times New Roman" w:eastAsia="Times New Roman" w:hAnsi="Times New Roman"/>
@@ -500,24 +501,16 @@
     </w:p>
     <w:p>
       <w:pPr>
+        <w:keepNext/>
         <w:shd w:val="clear" w:color="auto" w:fill="FFFFFF"/>
-        <w:spacing w:after="200" w:line="240" w:lineRule="auto"/>
-        <w:rPr>
-          <w:rFonts w:ascii="Times New Roman" w:eastAsia="Times New Roman" w:hAnsi="Times New Roman"/>
-          <w:sz w:val="24"/>
-          <w:szCs w:val="24"/>
-          <w:lang w:eastAsia="es-AR"/>
-        </w:rPr>
-      </w:pPr>
-      <w:r>
-        <w:rPr>
-          <w:rFonts w:ascii="Times New Roman" w:eastAsia="Times New Roman" w:hAnsi="Times New Roman"/>
-          <w:sz w:val="24"/>
-          <w:szCs w:val="24"/>
-          <w:lang w:eastAsia="es-AR"/>
-        </w:rPr>
-        <w:t xml:space="preserve"> </w:t>
-      </w:r>
+        <w:spacing w:after="120" w:line="240" w:lineRule="auto"/>
+        <w:rPr>
+          <w:rFonts w:ascii="Times New Roman" w:eastAsia="Times New Roman" w:hAnsi="Times New Roman"/>
+          <w:sz w:val="24"/>
+          <w:szCs w:val="24"/>
+          <w:lang w:eastAsia="es-AR"/>
+        </w:rPr>
+      </w:pPr>
       <w:r>
         <w:rPr>
           <w:rFonts w:ascii="Times New Roman" w:eastAsia="Times New Roman" w:hAnsi="Times New Roman"/>
@@ -530,24 +523,16 @@
     </w:p>
     <w:p>
       <w:pPr>
+        <w:keepNext/>
         <w:shd w:val="clear" w:color="auto" w:fill="FFFFFF"/>
-        <w:spacing w:after="200" w:line="240" w:lineRule="auto"/>
-        <w:rPr>
-          <w:rFonts w:ascii="Times New Roman" w:eastAsia="Times New Roman" w:hAnsi="Times New Roman"/>
-          <w:sz w:val="24"/>
-          <w:szCs w:val="24"/>
-          <w:lang w:eastAsia="es-AR"/>
-        </w:rPr>
-      </w:pPr>
-      <w:r>
-        <w:rPr>
-          <w:rFonts w:ascii="Times New Roman" w:eastAsia="Times New Roman" w:hAnsi="Times New Roman"/>
-          <w:sz w:val="24"/>
-          <w:szCs w:val="24"/>
-          <w:lang w:eastAsia="es-AR"/>
-        </w:rPr>
-        <w:t xml:space="preserve"> </w:t>
-      </w:r>
+        <w:spacing w:after="120" w:line="240" w:lineRule="auto"/>
+        <w:rPr>
+          <w:rFonts w:ascii="Times New Roman" w:eastAsia="Times New Roman" w:hAnsi="Times New Roman"/>
+          <w:sz w:val="24"/>
+          <w:szCs w:val="24"/>
+          <w:lang w:eastAsia="es-AR"/>
+        </w:rPr>
+      </w:pPr>
       <w:r>
         <w:rPr>
           <w:rFonts w:ascii="Times New Roman" w:eastAsia="Times New Roman" w:hAnsi="Times New Roman"/>
@@ -569,28 +554,23 @@
     </w:p>
     <w:p>
       <w:pPr>
+        <w:keepNext/>
         <w:shd w:val="clear" w:color="auto" w:fill="FFFFFF"/>
-        <w:spacing w:after="200" w:line="240" w:lineRule="auto"/>
+        <w:spacing w:before="360" w:after="360" w:line="240" w:lineRule="auto"/>
+        <w:ind w:left="1984" w:right="1984"/>
         <w:jc w:val="center"/>
         <w:rPr>
           <w:rFonts w:ascii="Times New Roman" w:eastAsia="Times New Roman" w:hAnsi="Times New Roman"/>
-          <w:sz w:val="24"/>
-          <w:szCs w:val="24"/>
-          <w:lang w:eastAsia="es-AR"/>
-        </w:rPr>
-      </w:pPr>
-      <w:r>
-        <w:rPr>
-          <w:rFonts w:ascii="Times New Roman" w:eastAsia="Times New Roman" w:hAnsi="Times New Roman"/>
-          <w:sz w:val="24"/>
-          <w:szCs w:val="24"/>
-          <w:lang w:eastAsia="es-AR"/>
-        </w:rPr>
-        <w:t xml:space="preserve">POR </w:t>
-      </w:r>
-      <w:r>
-        <w:rPr>
-          <w:rFonts w:ascii="Times New Roman" w:eastAsia="Times New Roman" w:hAnsi="Times New Roman"/>
+          <w:b/>
+          <w:sz w:val="24"/>
+          <w:szCs w:val="24"/>
+          <w:lang w:eastAsia="es-AR"/>
+        </w:rPr>
+      </w:pPr>
+      <w:r>
+        <w:rPr>
+          <w:rFonts w:ascii="Times New Roman" w:eastAsia="Times New Roman" w:hAnsi="Times New Roman"/>
+          <w:b/>
           <w:sz w:val="24"/>
           <w:szCs w:val="24"/>
           <w:lang w:eastAsia="es-AR"/>
@@ -600,21 +580,24 @@
     </w:p>
     <w:p>
       <w:pPr>
-        <w:spacing w:after="200" w:line="240" w:lineRule="auto"/>
-        <w:rPr>
-          <w:rFonts w:ascii="Times New Roman" w:eastAsia="Times New Roman" w:hAnsi="Times New Roman"/>
-          <w:sz w:val="24"/>
-          <w:szCs w:val="24"/>
-          <w:lang w:eastAsia="es-AR"/>
-        </w:rPr>
-      </w:pPr>
-      <w:r>
-        <w:rPr>
-          <w:rFonts w:ascii="Times New Roman" w:eastAsia="Times New Roman" w:hAnsi="Times New Roman"/>
-          <w:sz w:val="24"/>
-          <w:szCs w:val="24"/>
-          <w:lang w:eastAsia="es-AR"/>
-        </w:rPr>
+        <w:keepNext/>
+        <w:spacing w:after="120" w:line="240" w:lineRule="auto"/>
+        <w:rPr>
+          <w:rFonts w:ascii="Times New Roman" w:eastAsia="Times New Roman" w:hAnsi="Times New Roman"/>
+          <w:sz w:val="24"/>
+          <w:szCs w:val="24"/>
+          <w:lang w:eastAsia="es-AR"/>
+        </w:rPr>
+      </w:pPr>
+      <w:r>
+        <w:rPr>
+          <w:rFonts w:ascii="Times New Roman" w:eastAsia="Times New Roman" w:hAnsi="Times New Roman"/>
+          <w:sz w:val="24"/>
+          <w:szCs w:val="24"/>
+          <w:u w:val="single"/>
+          <w:lang w:eastAsia="es-AR"/>
+        </w:rPr>
+        <w:lastRenderedPageBreak/>
         <w:t>ARTICULO PRIMERO</w:t>
       </w:r>
       <w:r>
@@ -622,9 +605,19 @@
           <w:rFonts w:ascii="Times New Roman" w:eastAsia="Times New Roman" w:hAnsi="Times New Roman"/>
           <w:sz w:val="24"/>
           <w:szCs w:val="24"/>
-          <w:lang w:eastAsia="es-AR"/>
-        </w:rPr>
-        <w:t xml:space="preserve">: </w:t>
+          <w:u w:val="single"/>
+          <w:lang w:eastAsia="es-AR"/>
+        </w:rPr>
+        <w:t>:</w:t>
+      </w:r>
+      <w:r>
+        <w:rPr>
+          <w:rFonts w:ascii="Times New Roman" w:eastAsia="Times New Roman" w:hAnsi="Times New Roman"/>
+          <w:sz w:val="24"/>
+          <w:szCs w:val="24"/>
+          <w:lang w:eastAsia="es-AR"/>
+        </w:rPr>
+        <w:t xml:space="preserve"> </w:t>
       </w:r>
       <w:r>
         <w:rPr>
@@ -638,11 +631,12 @@
     </w:p>
     <w:p>
       <w:pPr>
+        <w:keepNext/>
         <w:numPr>
           <w:ilvl w:val="0"/>
           <w:numId w:val="1"/>
         </w:numPr>
-        <w:spacing w:after="200" w:line="240" w:lineRule="auto"/>
+        <w:spacing w:after="120" w:line="240" w:lineRule="auto"/>
         <w:ind w:left="0" w:firstLine="0"/>
         <w:rPr>
           <w:rFonts w:ascii="Times New Roman" w:eastAsia="Times New Roman" w:hAnsi="Times New Roman"/>
@@ -658,7 +652,6 @@
           <w:szCs w:val="24"/>
           <w:lang w:eastAsia="es-AR"/>
         </w:rPr>
-        <w:lastRenderedPageBreak/>
         <w:t>Vender, expender o suministrar a cualquier título bebidas alcohólicas a menores de 18</w:t>
       </w:r>
       <w:r>
@@ -677,16 +670,70 @@
           <w:szCs w:val="24"/>
           <w:lang w:eastAsia="es-AR"/>
         </w:rPr>
-        <w:t xml:space="preserve">                    (</w:t>
-      </w:r>
-      <w:r>
-        <w:rPr>
-          <w:rFonts w:ascii="Times New Roman" w:eastAsia="Times New Roman" w:hAnsi="Times New Roman"/>
-          <w:sz w:val="24"/>
-          <w:szCs w:val="24"/>
-          <w:lang w:eastAsia="es-AR"/>
-        </w:rPr>
-        <w:t xml:space="preserve">dieciocho </w:t>
+        <w:t xml:space="preserve"> (</w:t>
+      </w:r>
+      <w:r>
+        <w:rPr>
+          <w:rFonts w:ascii="Times New Roman" w:eastAsia="Times New Roman" w:hAnsi="Times New Roman"/>
+          <w:sz w:val="24"/>
+          <w:szCs w:val="24"/>
+          <w:lang w:eastAsia="es-AR"/>
+        </w:rPr>
+        <w:t>dieciocho</w:t>
+      </w:r>
+      <w:r>
+        <w:rPr>
+          <w:rFonts w:ascii="Times New Roman" w:eastAsia="Times New Roman" w:hAnsi="Times New Roman"/>
+          <w:sz w:val="24"/>
+          <w:szCs w:val="24"/>
+          <w:lang w:eastAsia="es-AR"/>
+        </w:rPr>
+        <w:t xml:space="preserve">)  </w:t>
+      </w:r>
+      <w:r>
+        <w:rPr>
+          <w:rFonts w:ascii="Times New Roman" w:eastAsia="Times New Roman" w:hAnsi="Times New Roman"/>
+          <w:sz w:val="24"/>
+          <w:szCs w:val="24"/>
+          <w:lang w:eastAsia="es-AR"/>
+        </w:rPr>
+        <w:t xml:space="preserve"> </w:t>
+      </w:r>
+      <w:r>
+        <w:rPr>
+          <w:rFonts w:ascii="Times New Roman" w:eastAsia="Times New Roman" w:hAnsi="Times New Roman"/>
+          <w:sz w:val="24"/>
+          <w:szCs w:val="24"/>
+          <w:lang w:eastAsia="es-AR"/>
+        </w:rPr>
+        <w:t>años aunque estén acompañados por sus padres, tutores o una persona mayor de edad, durante las 24</w:t>
+      </w:r>
+      <w:r>
+        <w:rPr>
+          <w:rFonts w:ascii="Times New Roman" w:eastAsia="Times New Roman" w:hAnsi="Times New Roman"/>
+          <w:sz w:val="24"/>
+          <w:szCs w:val="24"/>
+          <w:lang w:eastAsia="es-AR"/>
+        </w:rPr>
+        <w:t xml:space="preserve"> </w:t>
+      </w:r>
+      <w:r>
+        <w:rPr>
+          <w:rFonts w:ascii="Times New Roman" w:eastAsia="Times New Roman" w:hAnsi="Times New Roman"/>
+          <w:sz w:val="24"/>
+          <w:szCs w:val="24"/>
+          <w:lang w:eastAsia="es-AR"/>
+        </w:rPr>
+        <w:t xml:space="preserve"> (</w:t>
+      </w:r>
+      <w:r>
+        <w:rPr>
+          <w:rFonts w:ascii="Times New Roman" w:eastAsia="Times New Roman" w:hAnsi="Times New Roman"/>
+          <w:sz w:val="24"/>
+          <w:szCs w:val="24"/>
+          <w:lang w:eastAsia="es-AR"/>
+        </w:rPr>
+        <w:t>veinticuatro</w:t>
       </w:r>
       <w:r>
         <w:rPr>
@@ -713,70 +760,17 @@
           <w:szCs w:val="24"/>
           <w:lang w:eastAsia="es-AR"/>
         </w:rPr>
-        <w:t>años aunque estén acompañados por sus padres, tutores o una persona mayor de edad, durante las 24</w:t>
-      </w:r>
-      <w:r>
-        <w:rPr>
-          <w:rFonts w:ascii="Times New Roman" w:eastAsia="Times New Roman" w:hAnsi="Times New Roman"/>
-          <w:sz w:val="24"/>
-          <w:szCs w:val="24"/>
-          <w:lang w:eastAsia="es-AR"/>
-        </w:rPr>
-        <w:t xml:space="preserve"> </w:t>
-      </w:r>
-      <w:r>
-        <w:rPr>
-          <w:rFonts w:ascii="Times New Roman" w:eastAsia="Times New Roman" w:hAnsi="Times New Roman"/>
-          <w:sz w:val="24"/>
-          <w:szCs w:val="24"/>
-          <w:lang w:eastAsia="es-AR"/>
-        </w:rPr>
-        <w:t xml:space="preserve">                    (</w:t>
-      </w:r>
-      <w:r>
-        <w:rPr>
-          <w:rFonts w:ascii="Times New Roman" w:eastAsia="Times New Roman" w:hAnsi="Times New Roman"/>
-          <w:sz w:val="24"/>
-          <w:szCs w:val="24"/>
-          <w:lang w:eastAsia="es-AR"/>
-        </w:rPr>
-        <w:t>veinticuatro</w:t>
-      </w:r>
-      <w:r>
-        <w:rPr>
-          <w:rFonts w:ascii="Times New Roman" w:eastAsia="Times New Roman" w:hAnsi="Times New Roman"/>
-          <w:sz w:val="24"/>
-          <w:szCs w:val="24"/>
-          <w:lang w:eastAsia="es-AR"/>
-        </w:rPr>
-        <w:t xml:space="preserve">) </w:t>
-      </w:r>
-      <w:r>
-        <w:rPr>
-          <w:rFonts w:ascii="Times New Roman" w:eastAsia="Times New Roman" w:hAnsi="Times New Roman"/>
-          <w:sz w:val="24"/>
-          <w:szCs w:val="24"/>
-          <w:lang w:eastAsia="es-AR"/>
-        </w:rPr>
-        <w:t xml:space="preserve"> </w:t>
-      </w:r>
-      <w:r>
-        <w:rPr>
-          <w:rFonts w:ascii="Times New Roman" w:eastAsia="Times New Roman" w:hAnsi="Times New Roman"/>
-          <w:sz w:val="24"/>
-          <w:szCs w:val="24"/>
-          <w:lang w:eastAsia="es-AR"/>
-        </w:rPr>
         <w:t>horas del día en todos los lugares públicos o privados de acceso al público en general. La violación de la presente Ordenanza hará pasible de la inmediata clausura además de las sanciones que le correspondiera por la infracción.</w:t>
       </w:r>
     </w:p>
     <w:p>
       <w:pPr>
+        <w:keepNext/>
         <w:numPr>
           <w:ilvl w:val="0"/>
           <w:numId w:val="1"/>
         </w:numPr>
-        <w:spacing w:after="200" w:line="240" w:lineRule="auto"/>
+        <w:spacing w:after="120" w:line="240" w:lineRule="auto"/>
         <w:ind w:left="0" w:firstLine="0"/>
         <w:rPr>
           <w:rFonts w:ascii="Times New Roman" w:eastAsia="Times New Roman" w:hAnsi="Times New Roman"/>
@@ -797,11 +791,12 @@
     </w:p>
     <w:p>
       <w:pPr>
+        <w:keepNext/>
         <w:numPr>
           <w:ilvl w:val="0"/>
           <w:numId w:val="1"/>
         </w:numPr>
-        <w:spacing w:after="200" w:line="240" w:lineRule="auto"/>
+        <w:spacing w:after="120" w:line="240" w:lineRule="auto"/>
         <w:ind w:left="0" w:firstLine="0"/>
         <w:rPr>
           <w:rFonts w:ascii="Times New Roman" w:eastAsia="Times New Roman" w:hAnsi="Times New Roman"/>
@@ -835,25 +830,25 @@
           <w:szCs w:val="24"/>
           <w:lang w:eastAsia="es-AR"/>
         </w:rPr>
-        <w:t xml:space="preserve">                    (</w:t>
-      </w:r>
-      <w:r>
-        <w:rPr>
-          <w:rFonts w:ascii="Times New Roman" w:eastAsia="Times New Roman" w:hAnsi="Times New Roman"/>
-          <w:sz w:val="24"/>
-          <w:szCs w:val="24"/>
-          <w:lang w:eastAsia="es-AR"/>
-        </w:rPr>
-        <w:t xml:space="preserve">dieciocho </w:t>
-      </w:r>
-      <w:r>
-        <w:rPr>
-          <w:rFonts w:ascii="Times New Roman" w:eastAsia="Times New Roman" w:hAnsi="Times New Roman"/>
-          <w:sz w:val="24"/>
-          <w:szCs w:val="24"/>
-          <w:lang w:eastAsia="es-AR"/>
-        </w:rPr>
-        <w:t xml:space="preserve">) </w:t>
+        <w:t xml:space="preserve"> (</w:t>
+      </w:r>
+      <w:r>
+        <w:rPr>
+          <w:rFonts w:ascii="Times New Roman" w:eastAsia="Times New Roman" w:hAnsi="Times New Roman"/>
+          <w:sz w:val="24"/>
+          <w:szCs w:val="24"/>
+          <w:lang w:eastAsia="es-AR"/>
+        </w:rPr>
+        <w:t>dieciocho</w:t>
+      </w:r>
+      <w:r>
+        <w:rPr>
+          <w:rFonts w:ascii="Times New Roman" w:eastAsia="Times New Roman" w:hAnsi="Times New Roman"/>
+          <w:sz w:val="24"/>
+          <w:szCs w:val="24"/>
+          <w:lang w:eastAsia="es-AR"/>
+        </w:rPr>
+        <w:t xml:space="preserve">)  </w:t>
       </w:r>
       <w:r>
         <w:rPr>
@@ -876,11 +871,12 @@
     </w:p>
     <w:p>
       <w:pPr>
+        <w:keepNext/>
         <w:numPr>
           <w:ilvl w:val="0"/>
           <w:numId w:val="1"/>
         </w:numPr>
-        <w:spacing w:after="200" w:line="240" w:lineRule="auto"/>
+        <w:spacing w:after="120" w:line="240" w:lineRule="auto"/>
         <w:ind w:left="0" w:firstLine="0"/>
         <w:rPr>
           <w:rFonts w:ascii="Times New Roman" w:eastAsia="Times New Roman" w:hAnsi="Times New Roman"/>
@@ -914,25 +910,25 @@
           <w:szCs w:val="24"/>
           <w:lang w:eastAsia="es-AR"/>
         </w:rPr>
-        <w:t xml:space="preserve">                    (</w:t>
-      </w:r>
-      <w:r>
-        <w:rPr>
-          <w:rFonts w:ascii="Times New Roman" w:eastAsia="Times New Roman" w:hAnsi="Times New Roman"/>
-          <w:sz w:val="24"/>
-          <w:szCs w:val="24"/>
-          <w:lang w:eastAsia="es-AR"/>
-        </w:rPr>
-        <w:t xml:space="preserve">veintitrés </w:t>
-      </w:r>
-      <w:r>
-        <w:rPr>
-          <w:rFonts w:ascii="Times New Roman" w:eastAsia="Times New Roman" w:hAnsi="Times New Roman"/>
-          <w:sz w:val="24"/>
-          <w:szCs w:val="24"/>
-          <w:lang w:eastAsia="es-AR"/>
-        </w:rPr>
-        <w:t xml:space="preserve">) </w:t>
+        <w:t xml:space="preserve"> (</w:t>
+      </w:r>
+      <w:r>
+        <w:rPr>
+          <w:rFonts w:ascii="Times New Roman" w:eastAsia="Times New Roman" w:hAnsi="Times New Roman"/>
+          <w:sz w:val="24"/>
+          <w:szCs w:val="24"/>
+          <w:lang w:eastAsia="es-AR"/>
+        </w:rPr>
+        <w:t>veintitrés</w:t>
+      </w:r>
+      <w:r>
+        <w:rPr>
+          <w:rFonts w:ascii="Times New Roman" w:eastAsia="Times New Roman" w:hAnsi="Times New Roman"/>
+          <w:sz w:val="24"/>
+          <w:szCs w:val="24"/>
+          <w:lang w:eastAsia="es-AR"/>
+        </w:rPr>
+        <w:t xml:space="preserve">)  </w:t>
       </w:r>
       <w:r>
         <w:rPr>
@@ -986,25 +982,25 @@
           <w:szCs w:val="24"/>
           <w:lang w:eastAsia="es-AR"/>
         </w:rPr>
-        <w:t xml:space="preserve">                    (</w:t>
-      </w:r>
-      <w:r>
-        <w:rPr>
-          <w:rFonts w:ascii="Times New Roman" w:eastAsia="Times New Roman" w:hAnsi="Times New Roman"/>
-          <w:sz w:val="24"/>
-          <w:szCs w:val="24"/>
-          <w:lang w:eastAsia="es-AR"/>
-        </w:rPr>
-        <w:t xml:space="preserve">siete </w:t>
-      </w:r>
-      <w:r>
-        <w:rPr>
-          <w:rFonts w:ascii="Times New Roman" w:eastAsia="Times New Roman" w:hAnsi="Times New Roman"/>
-          <w:sz w:val="24"/>
-          <w:szCs w:val="24"/>
-          <w:lang w:eastAsia="es-AR"/>
-        </w:rPr>
-        <w:t xml:space="preserve">) </w:t>
+        <w:t xml:space="preserve"> (</w:t>
+      </w:r>
+      <w:r>
+        <w:rPr>
+          <w:rFonts w:ascii="Times New Roman" w:eastAsia="Times New Roman" w:hAnsi="Times New Roman"/>
+          <w:sz w:val="24"/>
+          <w:szCs w:val="24"/>
+          <w:lang w:eastAsia="es-AR"/>
+        </w:rPr>
+        <w:t>siete</w:t>
+      </w:r>
+      <w:r>
+        <w:rPr>
+          <w:rFonts w:ascii="Times New Roman" w:eastAsia="Times New Roman" w:hAnsi="Times New Roman"/>
+          <w:sz w:val="24"/>
+          <w:szCs w:val="24"/>
+          <w:lang w:eastAsia="es-AR"/>
+        </w:rPr>
+        <w:t xml:space="preserve">)  </w:t>
       </w:r>
       <w:r>
         <w:rPr>
@@ -1027,19 +1023,21 @@
     </w:p>
     <w:p>
       <w:pPr>
-        <w:spacing w:after="200" w:line="240" w:lineRule="auto"/>
-        <w:rPr>
-          <w:rFonts w:ascii="Times New Roman" w:eastAsia="Times New Roman" w:hAnsi="Times New Roman"/>
-          <w:sz w:val="24"/>
-          <w:szCs w:val="24"/>
-          <w:lang w:eastAsia="es-AR"/>
-        </w:rPr>
-      </w:pPr>
-      <w:r>
-        <w:rPr>
-          <w:rFonts w:ascii="Times New Roman" w:eastAsia="Times New Roman" w:hAnsi="Times New Roman"/>
-          <w:sz w:val="24"/>
-          <w:szCs w:val="24"/>
+        <w:keepNext/>
+        <w:spacing w:after="120" w:line="240" w:lineRule="auto"/>
+        <w:rPr>
+          <w:rFonts w:ascii="Times New Roman" w:eastAsia="Times New Roman" w:hAnsi="Times New Roman"/>
+          <w:sz w:val="24"/>
+          <w:szCs w:val="24"/>
+          <w:lang w:eastAsia="es-AR"/>
+        </w:rPr>
+      </w:pPr>
+      <w:r>
+        <w:rPr>
+          <w:rFonts w:ascii="Times New Roman" w:eastAsia="Times New Roman" w:hAnsi="Times New Roman"/>
+          <w:sz w:val="24"/>
+          <w:szCs w:val="24"/>
+          <w:u w:val="single"/>
           <w:lang w:eastAsia="es-AR"/>
         </w:rPr>
         <w:t>ARTICULO SEGUNDO</w:t>
@@ -1049,9 +1047,19 @@
           <w:rFonts w:ascii="Times New Roman" w:eastAsia="Times New Roman" w:hAnsi="Times New Roman"/>
           <w:sz w:val="24"/>
           <w:szCs w:val="24"/>
-          <w:lang w:eastAsia="es-AR"/>
-        </w:rPr>
-        <w:t xml:space="preserve">: </w:t>
+          <w:u w:val="single"/>
+          <w:lang w:eastAsia="es-AR"/>
+        </w:rPr>
+        <w:t>:</w:t>
+      </w:r>
+      <w:r>
+        <w:rPr>
+          <w:rFonts w:ascii="Times New Roman" w:eastAsia="Times New Roman" w:hAnsi="Times New Roman"/>
+          <w:sz w:val="24"/>
+          <w:szCs w:val="24"/>
+          <w:lang w:eastAsia="es-AR"/>
+        </w:rPr>
+        <w:t xml:space="preserve"> </w:t>
       </w:r>
       <w:r>
         <w:rPr>
@@ -1065,19 +1073,21 @@
     </w:p>
     <w:p>
       <w:pPr>
-        <w:spacing w:after="200" w:line="240" w:lineRule="auto"/>
-        <w:rPr>
-          <w:rFonts w:ascii="Times New Roman" w:eastAsia="Times New Roman" w:hAnsi="Times New Roman"/>
-          <w:sz w:val="24"/>
-          <w:szCs w:val="24"/>
-          <w:lang w:eastAsia="es-AR"/>
-        </w:rPr>
-      </w:pPr>
-      <w:r>
-        <w:rPr>
-          <w:rFonts w:ascii="Times New Roman" w:eastAsia="Times New Roman" w:hAnsi="Times New Roman"/>
-          <w:sz w:val="24"/>
-          <w:szCs w:val="24"/>
+        <w:keepNext/>
+        <w:spacing w:after="120" w:line="240" w:lineRule="auto"/>
+        <w:rPr>
+          <w:rFonts w:ascii="Times New Roman" w:eastAsia="Times New Roman" w:hAnsi="Times New Roman"/>
+          <w:sz w:val="24"/>
+          <w:szCs w:val="24"/>
+          <w:lang w:eastAsia="es-AR"/>
+        </w:rPr>
+      </w:pPr>
+      <w:r>
+        <w:rPr>
+          <w:rFonts w:ascii="Times New Roman" w:eastAsia="Times New Roman" w:hAnsi="Times New Roman"/>
+          <w:sz w:val="24"/>
+          <w:szCs w:val="24"/>
+          <w:u w:val="single"/>
           <w:lang w:eastAsia="es-AR"/>
         </w:rPr>
         <w:t>ARTICULO TERCERO</w:t>
@@ -1087,9 +1097,19 @@
           <w:rFonts w:ascii="Times New Roman" w:eastAsia="Times New Roman" w:hAnsi="Times New Roman"/>
           <w:sz w:val="24"/>
           <w:szCs w:val="24"/>
-          <w:lang w:eastAsia="es-AR"/>
-        </w:rPr>
-        <w:t xml:space="preserve">: </w:t>
+          <w:u w:val="single"/>
+          <w:lang w:eastAsia="es-AR"/>
+        </w:rPr>
+        <w:t>:</w:t>
+      </w:r>
+      <w:r>
+        <w:rPr>
+          <w:rFonts w:ascii="Times New Roman" w:eastAsia="Times New Roman" w:hAnsi="Times New Roman"/>
+          <w:sz w:val="24"/>
+          <w:szCs w:val="24"/>
+          <w:lang w:eastAsia="es-AR"/>
+        </w:rPr>
+        <w:t xml:space="preserve"> </w:t>
       </w:r>
       <w:r>
         <w:rPr>
@@ -1134,25 +1154,25 @@
           <w:szCs w:val="24"/>
           <w:lang w:eastAsia="es-AR"/>
         </w:rPr>
-        <w:t xml:space="preserve">                    (</w:t>
-      </w:r>
-      <w:r>
-        <w:rPr>
-          <w:rFonts w:ascii="Times New Roman" w:eastAsia="Times New Roman" w:hAnsi="Times New Roman"/>
-          <w:sz w:val="24"/>
-          <w:szCs w:val="24"/>
-          <w:lang w:eastAsia="es-AR"/>
-        </w:rPr>
-        <w:t xml:space="preserve">doscientos </w:t>
-      </w:r>
-      <w:r>
-        <w:rPr>
-          <w:rFonts w:ascii="Times New Roman" w:eastAsia="Times New Roman" w:hAnsi="Times New Roman"/>
-          <w:sz w:val="24"/>
-          <w:szCs w:val="24"/>
-          <w:lang w:eastAsia="es-AR"/>
-        </w:rPr>
-        <w:t xml:space="preserve">) </w:t>
+        <w:t xml:space="preserve"> (</w:t>
+      </w:r>
+      <w:r>
+        <w:rPr>
+          <w:rFonts w:ascii="Times New Roman" w:eastAsia="Times New Roman" w:hAnsi="Times New Roman"/>
+          <w:sz w:val="24"/>
+          <w:szCs w:val="24"/>
+          <w:lang w:eastAsia="es-AR"/>
+        </w:rPr>
+        <w:t>doscientos</w:t>
+      </w:r>
+      <w:r>
+        <w:rPr>
+          <w:rFonts w:ascii="Times New Roman" w:eastAsia="Times New Roman" w:hAnsi="Times New Roman"/>
+          <w:sz w:val="24"/>
+          <w:szCs w:val="24"/>
+          <w:lang w:eastAsia="es-AR"/>
+        </w:rPr>
+        <w:t xml:space="preserve">)  </w:t>
       </w:r>
       <w:r>
         <w:rPr>
@@ -1188,25 +1208,25 @@
           <w:szCs w:val="24"/>
           <w:lang w:eastAsia="es-AR"/>
         </w:rPr>
-        <w:t xml:space="preserve">                    (</w:t>
-      </w:r>
-      <w:r>
-        <w:rPr>
-          <w:rFonts w:ascii="Times New Roman" w:eastAsia="Times New Roman" w:hAnsi="Times New Roman"/>
-          <w:sz w:val="24"/>
-          <w:szCs w:val="24"/>
-          <w:lang w:eastAsia="es-AR"/>
-        </w:rPr>
-        <w:t xml:space="preserve">dos </w:t>
-      </w:r>
-      <w:r>
-        <w:rPr>
-          <w:rFonts w:ascii="Times New Roman" w:eastAsia="Times New Roman" w:hAnsi="Times New Roman"/>
-          <w:sz w:val="24"/>
-          <w:szCs w:val="24"/>
-          <w:lang w:eastAsia="es-AR"/>
-        </w:rPr>
-        <w:t xml:space="preserve">) </w:t>
+        <w:t xml:space="preserve"> (</w:t>
+      </w:r>
+      <w:r>
+        <w:rPr>
+          <w:rFonts w:ascii="Times New Roman" w:eastAsia="Times New Roman" w:hAnsi="Times New Roman"/>
+          <w:sz w:val="24"/>
+          <w:szCs w:val="24"/>
+          <w:lang w:eastAsia="es-AR"/>
+        </w:rPr>
+        <w:t>dos</w:t>
+      </w:r>
+      <w:r>
+        <w:rPr>
+          <w:rFonts w:ascii="Times New Roman" w:eastAsia="Times New Roman" w:hAnsi="Times New Roman"/>
+          <w:sz w:val="24"/>
+          <w:szCs w:val="24"/>
+          <w:lang w:eastAsia="es-AR"/>
+        </w:rPr>
+        <w:t xml:space="preserve">)  </w:t>
       </w:r>
       <w:r>
         <w:rPr>
@@ -1242,25 +1262,25 @@
           <w:szCs w:val="24"/>
           <w:lang w:eastAsia="es-AR"/>
         </w:rPr>
-        <w:t xml:space="preserve">                    (</w:t>
-      </w:r>
-      <w:r>
-        <w:rPr>
-          <w:rFonts w:ascii="Times New Roman" w:eastAsia="Times New Roman" w:hAnsi="Times New Roman"/>
-          <w:sz w:val="24"/>
-          <w:szCs w:val="24"/>
-          <w:lang w:eastAsia="es-AR"/>
-        </w:rPr>
-        <w:t xml:space="preserve">dos </w:t>
-      </w:r>
-      <w:r>
-        <w:rPr>
-          <w:rFonts w:ascii="Times New Roman" w:eastAsia="Times New Roman" w:hAnsi="Times New Roman"/>
-          <w:sz w:val="24"/>
-          <w:szCs w:val="24"/>
-          <w:lang w:eastAsia="es-AR"/>
-        </w:rPr>
-        <w:t xml:space="preserve">) </w:t>
+        <w:t xml:space="preserve"> (</w:t>
+      </w:r>
+      <w:r>
+        <w:rPr>
+          <w:rFonts w:ascii="Times New Roman" w:eastAsia="Times New Roman" w:hAnsi="Times New Roman"/>
+          <w:sz w:val="24"/>
+          <w:szCs w:val="24"/>
+          <w:lang w:eastAsia="es-AR"/>
+        </w:rPr>
+        <w:t>dos</w:t>
+      </w:r>
+      <w:r>
+        <w:rPr>
+          <w:rFonts w:ascii="Times New Roman" w:eastAsia="Times New Roman" w:hAnsi="Times New Roman"/>
+          <w:sz w:val="24"/>
+          <w:szCs w:val="24"/>
+          <w:lang w:eastAsia="es-AR"/>
+        </w:rPr>
+        <w:t xml:space="preserve">)  </w:t>
       </w:r>
       <w:r>
         <w:rPr>
@@ -1283,23 +1303,15 @@
     </w:p>
     <w:p>
       <w:pPr>
-        <w:spacing w:after="200" w:line="240" w:lineRule="auto"/>
-        <w:rPr>
-          <w:rFonts w:ascii="Times New Roman" w:eastAsia="Times New Roman" w:hAnsi="Times New Roman"/>
-          <w:sz w:val="24"/>
-          <w:szCs w:val="24"/>
-          <w:lang w:eastAsia="es-AR"/>
-        </w:rPr>
-      </w:pPr>
-      <w:r>
-        <w:rPr>
-          <w:rFonts w:ascii="Times New Roman" w:eastAsia="Times New Roman" w:hAnsi="Times New Roman"/>
-          <w:sz w:val="24"/>
-          <w:szCs w:val="24"/>
-          <w:lang w:eastAsia="es-AR"/>
-        </w:rPr>
-        <w:t xml:space="preserve"> </w:t>
-      </w:r>
+        <w:keepNext/>
+        <w:spacing w:after="120" w:line="240" w:lineRule="auto"/>
+        <w:rPr>
+          <w:rFonts w:ascii="Times New Roman" w:eastAsia="Times New Roman" w:hAnsi="Times New Roman"/>
+          <w:sz w:val="24"/>
+          <w:szCs w:val="24"/>
+          <w:lang w:eastAsia="es-AR"/>
+        </w:rPr>
+      </w:pPr>
       <w:r>
         <w:rPr>
           <w:rFonts w:ascii="Times New Roman" w:eastAsia="Times New Roman" w:hAnsi="Times New Roman"/>
@@ -1330,19 +1342,21 @@
     </w:p>
     <w:p>
       <w:pPr>
-        <w:spacing w:after="200" w:line="240" w:lineRule="auto"/>
-        <w:rPr>
-          <w:rFonts w:ascii="Times New Roman" w:eastAsia="Times New Roman" w:hAnsi="Times New Roman"/>
-          <w:sz w:val="24"/>
-          <w:szCs w:val="24"/>
-          <w:lang w:eastAsia="es-AR"/>
-        </w:rPr>
-      </w:pPr>
-      <w:r>
-        <w:rPr>
-          <w:rFonts w:ascii="Times New Roman" w:eastAsia="Times New Roman" w:hAnsi="Times New Roman"/>
-          <w:sz w:val="24"/>
-          <w:szCs w:val="24"/>
+        <w:keepNext/>
+        <w:spacing w:after="120" w:line="240" w:lineRule="auto"/>
+        <w:rPr>
+          <w:rFonts w:ascii="Times New Roman" w:eastAsia="Times New Roman" w:hAnsi="Times New Roman"/>
+          <w:sz w:val="24"/>
+          <w:szCs w:val="24"/>
+          <w:lang w:eastAsia="es-AR"/>
+        </w:rPr>
+      </w:pPr>
+      <w:r>
+        <w:rPr>
+          <w:rFonts w:ascii="Times New Roman" w:eastAsia="Times New Roman" w:hAnsi="Times New Roman"/>
+          <w:sz w:val="24"/>
+          <w:szCs w:val="24"/>
+          <w:u w:val="single"/>
           <w:lang w:eastAsia="es-AR"/>
         </w:rPr>
         <w:t>ARTICULO CUARTO</w:t>
@@ -1352,9 +1366,19 @@
           <w:rFonts w:ascii="Times New Roman" w:eastAsia="Times New Roman" w:hAnsi="Times New Roman"/>
           <w:sz w:val="24"/>
           <w:szCs w:val="24"/>
-          <w:lang w:eastAsia="es-AR"/>
-        </w:rPr>
-        <w:t xml:space="preserve">: </w:t>
+          <w:u w:val="single"/>
+          <w:lang w:eastAsia="es-AR"/>
+        </w:rPr>
+        <w:t>:</w:t>
+      </w:r>
+      <w:r>
+        <w:rPr>
+          <w:rFonts w:ascii="Times New Roman" w:eastAsia="Times New Roman" w:hAnsi="Times New Roman"/>
+          <w:sz w:val="24"/>
+          <w:szCs w:val="24"/>
+          <w:lang w:eastAsia="es-AR"/>
+        </w:rPr>
+        <w:t xml:space="preserve"> </w:t>
       </w:r>
       <w:r>
         <w:rPr>
@@ -1377,19 +1401,21 @@
     </w:p>
     <w:p>
       <w:pPr>
-        <w:spacing w:after="200" w:line="240" w:lineRule="auto"/>
-        <w:rPr>
-          <w:rFonts w:ascii="Times New Roman" w:eastAsia="Times New Roman" w:hAnsi="Times New Roman"/>
-          <w:sz w:val="24"/>
-          <w:szCs w:val="24"/>
-          <w:lang w:eastAsia="es-AR"/>
-        </w:rPr>
-      </w:pPr>
-      <w:r>
-        <w:rPr>
-          <w:rFonts w:ascii="Times New Roman" w:eastAsia="Times New Roman" w:hAnsi="Times New Roman"/>
-          <w:sz w:val="24"/>
-          <w:szCs w:val="24"/>
+        <w:keepNext/>
+        <w:spacing w:after="120" w:line="240" w:lineRule="auto"/>
+        <w:rPr>
+          <w:rFonts w:ascii="Times New Roman" w:eastAsia="Times New Roman" w:hAnsi="Times New Roman"/>
+          <w:sz w:val="24"/>
+          <w:szCs w:val="24"/>
+          <w:lang w:eastAsia="es-AR"/>
+        </w:rPr>
+      </w:pPr>
+      <w:r>
+        <w:rPr>
+          <w:rFonts w:ascii="Times New Roman" w:eastAsia="Times New Roman" w:hAnsi="Times New Roman"/>
+          <w:sz w:val="24"/>
+          <w:szCs w:val="24"/>
+          <w:u w:val="single"/>
           <w:lang w:eastAsia="es-AR"/>
         </w:rPr>
         <w:t>ARTICULO QUINTO</w:t>
@@ -1399,9 +1425,19 @@
           <w:rFonts w:ascii="Times New Roman" w:eastAsia="Times New Roman" w:hAnsi="Times New Roman"/>
           <w:sz w:val="24"/>
           <w:szCs w:val="24"/>
-          <w:lang w:eastAsia="es-AR"/>
-        </w:rPr>
-        <w:t xml:space="preserve">: </w:t>
+          <w:u w:val="single"/>
+          <w:lang w:eastAsia="es-AR"/>
+        </w:rPr>
+        <w:t>:</w:t>
+      </w:r>
+      <w:r>
+        <w:rPr>
+          <w:rFonts w:ascii="Times New Roman" w:eastAsia="Times New Roman" w:hAnsi="Times New Roman"/>
+          <w:sz w:val="24"/>
+          <w:szCs w:val="24"/>
+          <w:lang w:eastAsia="es-AR"/>
+        </w:rPr>
+        <w:t xml:space="preserve"> </w:t>
       </w:r>
       <w:r>
         <w:rPr>
@@ -1415,19 +1451,21 @@
     </w:p>
     <w:p>
       <w:pPr>
-        <w:spacing w:after="200" w:line="240" w:lineRule="auto"/>
-        <w:rPr>
-          <w:rFonts w:ascii="Times New Roman" w:eastAsia="Times New Roman" w:hAnsi="Times New Roman"/>
-          <w:sz w:val="24"/>
-          <w:szCs w:val="24"/>
-          <w:lang w:eastAsia="es-AR"/>
-        </w:rPr>
-      </w:pPr>
-      <w:r>
-        <w:rPr>
-          <w:rFonts w:ascii="Times New Roman" w:eastAsia="Times New Roman" w:hAnsi="Times New Roman"/>
-          <w:sz w:val="24"/>
-          <w:szCs w:val="24"/>
+        <w:keepNext/>
+        <w:spacing w:after="120" w:line="240" w:lineRule="auto"/>
+        <w:rPr>
+          <w:rFonts w:ascii="Times New Roman" w:eastAsia="Times New Roman" w:hAnsi="Times New Roman"/>
+          <w:sz w:val="24"/>
+          <w:szCs w:val="24"/>
+          <w:lang w:eastAsia="es-AR"/>
+        </w:rPr>
+      </w:pPr>
+      <w:r>
+        <w:rPr>
+          <w:rFonts w:ascii="Times New Roman" w:eastAsia="Times New Roman" w:hAnsi="Times New Roman"/>
+          <w:sz w:val="24"/>
+          <w:szCs w:val="24"/>
+          <w:u w:val="single"/>
           <w:lang w:eastAsia="es-AR"/>
         </w:rPr>
         <w:t>ARTICULO SEXTO</w:t>
@@ -1437,9 +1475,19 @@
           <w:rFonts w:ascii="Times New Roman" w:eastAsia="Times New Roman" w:hAnsi="Times New Roman"/>
           <w:sz w:val="24"/>
           <w:szCs w:val="24"/>
-          <w:lang w:eastAsia="es-AR"/>
-        </w:rPr>
-        <w:t xml:space="preserve">: </w:t>
+          <w:u w:val="single"/>
+          <w:lang w:eastAsia="es-AR"/>
+        </w:rPr>
+        <w:t>:</w:t>
+      </w:r>
+      <w:r>
+        <w:rPr>
+          <w:rFonts w:ascii="Times New Roman" w:eastAsia="Times New Roman" w:hAnsi="Times New Roman"/>
+          <w:sz w:val="24"/>
+          <w:szCs w:val="24"/>
+          <w:lang w:eastAsia="es-AR"/>
+        </w:rPr>
+        <w:t xml:space="preserve"> </w:t>
       </w:r>
       <w:r>
         <w:rPr>
@@ -1457,13 +1505,31 @@
           <w:szCs w:val="24"/>
           <w:lang w:eastAsia="es-AR"/>
         </w:rPr>
-        <w:t xml:space="preserve"> indique la autoridad competente, en su defecto serán pasibles de las sanciones establecidas en el Artículo 8º.</w:t>
-      </w:r>
-    </w:p>
-    <w:p>
-      <w:pPr>
-        <w:spacing w:after="200" w:line="240" w:lineRule="auto"/>
-        <w:jc w:val="center"/>
+        <w:t xml:space="preserve"> indique la autoridad competente, en su defecto serán pasibles de las sanciones establecidas en el Artículo 8</w:t>
+      </w:r>
+      <w:r>
+        <w:rPr>
+          <w:rFonts w:ascii="Times New Roman" w:eastAsia="Times New Roman" w:hAnsi="Times New Roman"/>
+          <w:sz w:val="24"/>
+          <w:szCs w:val="24"/>
+          <w:lang w:eastAsia="es-AR"/>
+        </w:rPr>
+        <w:t xml:space="preserve">º </w:t>
+      </w:r>
+      <w:r>
+        <w:rPr>
+          <w:rFonts w:ascii="Times New Roman" w:eastAsia="Times New Roman" w:hAnsi="Times New Roman"/>
+          <w:sz w:val="24"/>
+          <w:szCs w:val="24"/>
+          <w:lang w:eastAsia="es-AR"/>
+        </w:rPr>
+        <w:t>.</w:t>
+      </w:r>
+    </w:p>
+    <w:p>
+      <w:pPr>
+        <w:keepNext/>
+        <w:spacing w:after="120" w:line="240" w:lineRule="auto"/>
         <w:rPr>
           <w:rFonts w:ascii="Times New Roman" w:eastAsia="Times New Roman" w:hAnsi="Times New Roman"/>
           <w:sz w:val="24"/>
@@ -1483,19 +1549,21 @@
     </w:p>
     <w:p>
       <w:pPr>
-        <w:spacing w:after="200" w:line="240" w:lineRule="auto"/>
-        <w:rPr>
-          <w:rFonts w:ascii="Times New Roman" w:eastAsia="Times New Roman" w:hAnsi="Times New Roman"/>
-          <w:sz w:val="24"/>
-          <w:szCs w:val="24"/>
-          <w:lang w:eastAsia="es-AR"/>
-        </w:rPr>
-      </w:pPr>
-      <w:r>
-        <w:rPr>
-          <w:rFonts w:ascii="Times New Roman" w:eastAsia="Times New Roman" w:hAnsi="Times New Roman"/>
-          <w:sz w:val="24"/>
-          <w:szCs w:val="24"/>
+        <w:keepNext/>
+        <w:spacing w:after="120" w:line="240" w:lineRule="auto"/>
+        <w:rPr>
+          <w:rFonts w:ascii="Times New Roman" w:eastAsia="Times New Roman" w:hAnsi="Times New Roman"/>
+          <w:sz w:val="24"/>
+          <w:szCs w:val="24"/>
+          <w:lang w:eastAsia="es-AR"/>
+        </w:rPr>
+      </w:pPr>
+      <w:r>
+        <w:rPr>
+          <w:rFonts w:ascii="Times New Roman" w:eastAsia="Times New Roman" w:hAnsi="Times New Roman"/>
+          <w:sz w:val="24"/>
+          <w:szCs w:val="24"/>
+          <w:u w:val="single"/>
           <w:lang w:eastAsia="es-AR"/>
         </w:rPr>
         <w:t>ARTICULO SEPTIMO</w:t>
@@ -1505,9 +1573,19 @@
           <w:rFonts w:ascii="Times New Roman" w:eastAsia="Times New Roman" w:hAnsi="Times New Roman"/>
           <w:sz w:val="24"/>
           <w:szCs w:val="24"/>
-          <w:lang w:eastAsia="es-AR"/>
-        </w:rPr>
-        <w:t xml:space="preserve">: </w:t>
+          <w:u w:val="single"/>
+          <w:lang w:eastAsia="es-AR"/>
+        </w:rPr>
+        <w:t>:</w:t>
+      </w:r>
+      <w:r>
+        <w:rPr>
+          <w:rFonts w:ascii="Times New Roman" w:eastAsia="Times New Roman" w:hAnsi="Times New Roman"/>
+          <w:sz w:val="24"/>
+          <w:szCs w:val="24"/>
+          <w:lang w:eastAsia="es-AR"/>
+        </w:rPr>
+        <w:t xml:space="preserve"> </w:t>
       </w:r>
       <w:r>
         <w:rPr>
@@ -1521,22 +1599,23 @@
     </w:p>
     <w:p>
       <w:pPr>
-        <w:spacing w:after="200" w:line="240" w:lineRule="auto"/>
-        <w:rPr>
-          <w:rFonts w:ascii="Times New Roman" w:eastAsia="Times New Roman" w:hAnsi="Times New Roman"/>
-          <w:sz w:val="24"/>
-          <w:szCs w:val="24"/>
-          <w:lang w:eastAsia="es-AR"/>
-        </w:rPr>
-      </w:pPr>
-      <w:r>
-        <w:rPr>
-          <w:rFonts w:ascii="Times New Roman" w:eastAsia="Times New Roman" w:hAnsi="Times New Roman"/>
-          <w:sz w:val="24"/>
-          <w:szCs w:val="24"/>
-          <w:lang w:eastAsia="es-AR"/>
-        </w:rPr>
-        <w:lastRenderedPageBreak/>
+        <w:keepNext/>
+        <w:spacing w:after="120" w:line="240" w:lineRule="auto"/>
+        <w:rPr>
+          <w:rFonts w:ascii="Times New Roman" w:eastAsia="Times New Roman" w:hAnsi="Times New Roman"/>
+          <w:sz w:val="24"/>
+          <w:szCs w:val="24"/>
+          <w:lang w:eastAsia="es-AR"/>
+        </w:rPr>
+      </w:pPr>
+      <w:r>
+        <w:rPr>
+          <w:rFonts w:ascii="Times New Roman" w:eastAsia="Times New Roman" w:hAnsi="Times New Roman"/>
+          <w:sz w:val="24"/>
+          <w:szCs w:val="24"/>
+          <w:u w:val="single"/>
+          <w:lang w:eastAsia="es-AR"/>
+        </w:rPr>
         <w:t>ARTICULO OCTAVO</w:t>
       </w:r>
       <w:r>
@@ -1544,9 +1623,19 @@
           <w:rFonts w:ascii="Times New Roman" w:eastAsia="Times New Roman" w:hAnsi="Times New Roman"/>
           <w:sz w:val="24"/>
           <w:szCs w:val="24"/>
-          <w:lang w:eastAsia="es-AR"/>
-        </w:rPr>
-        <w:t xml:space="preserve">: </w:t>
+          <w:u w:val="single"/>
+          <w:lang w:eastAsia="es-AR"/>
+        </w:rPr>
+        <w:t>:</w:t>
+      </w:r>
+      <w:r>
+        <w:rPr>
+          <w:rFonts w:ascii="Times New Roman" w:eastAsia="Times New Roman" w:hAnsi="Times New Roman"/>
+          <w:sz w:val="24"/>
+          <w:szCs w:val="24"/>
+          <w:lang w:eastAsia="es-AR"/>
+        </w:rPr>
+        <w:t xml:space="preserve"> </w:t>
       </w:r>
       <w:r>
         <w:rPr>
@@ -1596,62 +1685,137 @@
           <w:szCs w:val="24"/>
           <w:lang w:eastAsia="es-AR"/>
         </w:rPr>
-        <w:t xml:space="preserve">                    (</w:t>
-      </w:r>
-      <w:r>
-        <w:rPr>
-          <w:rFonts w:ascii="Times New Roman" w:eastAsia="Times New Roman" w:hAnsi="Times New Roman"/>
-          <w:sz w:val="24"/>
-          <w:szCs w:val="24"/>
-          <w:lang w:eastAsia="es-AR"/>
-        </w:rPr>
-        <w:t xml:space="preserve">cinco a noventa </w:t>
-      </w:r>
-      <w:r>
-        <w:rPr>
-          <w:rFonts w:ascii="Times New Roman" w:eastAsia="Times New Roman" w:hAnsi="Times New Roman"/>
-          <w:sz w:val="24"/>
-          <w:szCs w:val="24"/>
-          <w:lang w:eastAsia="es-AR"/>
-        </w:rPr>
-        <w:t xml:space="preserve">) </w:t>
-      </w:r>
-      <w:r>
-        <w:rPr>
-          <w:rFonts w:ascii="Times New Roman" w:eastAsia="Times New Roman" w:hAnsi="Times New Roman"/>
-          <w:sz w:val="24"/>
-          <w:szCs w:val="24"/>
-          <w:lang w:eastAsia="es-AR"/>
-        </w:rPr>
-        <w:t xml:space="preserve"> </w:t>
-      </w:r>
-      <w:r>
-        <w:rPr>
-          <w:rFonts w:ascii="Times New Roman" w:eastAsia="Times New Roman" w:hAnsi="Times New Roman"/>
-          <w:sz w:val="24"/>
-          <w:szCs w:val="24"/>
-          <w:lang w:eastAsia="es-AR"/>
-        </w:rPr>
-        <w:t>días del local, comercio o establecimiento, los responsables en el Artículo 1º, 3º, 4º, 5º de la presente Ordenanza.</w:t>
-      </w:r>
-    </w:p>
-    <w:p>
-      <w:pPr>
-        <w:spacing w:after="200" w:line="240" w:lineRule="auto"/>
-        <w:rPr>
-          <w:rFonts w:ascii="Times New Roman" w:eastAsia="Times New Roman" w:hAnsi="Times New Roman"/>
-          <w:sz w:val="24"/>
-          <w:szCs w:val="24"/>
-          <w:lang w:eastAsia="es-AR"/>
-        </w:rPr>
-      </w:pPr>
-      <w:r>
-        <w:rPr>
-          <w:rFonts w:ascii="Times New Roman" w:eastAsia="Times New Roman" w:hAnsi="Times New Roman"/>
-          <w:sz w:val="24"/>
-          <w:szCs w:val="24"/>
-          <w:lang w:eastAsia="es-AR"/>
-        </w:rPr>
+        <w:t xml:space="preserve"> (</w:t>
+      </w:r>
+      <w:r>
+        <w:rPr>
+          <w:rFonts w:ascii="Times New Roman" w:eastAsia="Times New Roman" w:hAnsi="Times New Roman"/>
+          <w:sz w:val="24"/>
+          <w:szCs w:val="24"/>
+          <w:lang w:eastAsia="es-AR"/>
+        </w:rPr>
+        <w:t>cinco a noventa</w:t>
+      </w:r>
+      <w:r>
+        <w:rPr>
+          <w:rFonts w:ascii="Times New Roman" w:eastAsia="Times New Roman" w:hAnsi="Times New Roman"/>
+          <w:sz w:val="24"/>
+          <w:szCs w:val="24"/>
+          <w:lang w:eastAsia="es-AR"/>
+        </w:rPr>
+        <w:t xml:space="preserve">)  </w:t>
+      </w:r>
+      <w:r>
+        <w:rPr>
+          <w:rFonts w:ascii="Times New Roman" w:eastAsia="Times New Roman" w:hAnsi="Times New Roman"/>
+          <w:sz w:val="24"/>
+          <w:szCs w:val="24"/>
+          <w:lang w:eastAsia="es-AR"/>
+        </w:rPr>
+        <w:t xml:space="preserve"> </w:t>
+      </w:r>
+      <w:r>
+        <w:rPr>
+          <w:rFonts w:ascii="Times New Roman" w:eastAsia="Times New Roman" w:hAnsi="Times New Roman"/>
+          <w:sz w:val="24"/>
+          <w:szCs w:val="24"/>
+          <w:lang w:eastAsia="es-AR"/>
+        </w:rPr>
+        <w:t>días del local, comercio o establecimiento, los responsables en el Artículo 1</w:t>
+      </w:r>
+      <w:r>
+        <w:rPr>
+          <w:rFonts w:ascii="Times New Roman" w:eastAsia="Times New Roman" w:hAnsi="Times New Roman"/>
+          <w:sz w:val="24"/>
+          <w:szCs w:val="24"/>
+          <w:lang w:eastAsia="es-AR"/>
+        </w:rPr>
+        <w:t xml:space="preserve">º </w:t>
+      </w:r>
+      <w:r>
+        <w:rPr>
+          <w:rFonts w:ascii="Times New Roman" w:eastAsia="Times New Roman" w:hAnsi="Times New Roman"/>
+          <w:sz w:val="24"/>
+          <w:szCs w:val="24"/>
+          <w:lang w:eastAsia="es-AR"/>
+        </w:rPr>
+        <w:t>, 3</w:t>
+      </w:r>
+      <w:r>
+        <w:rPr>
+          <w:rFonts w:ascii="Times New Roman" w:eastAsia="Times New Roman" w:hAnsi="Times New Roman"/>
+          <w:sz w:val="24"/>
+          <w:szCs w:val="24"/>
+          <w:lang w:eastAsia="es-AR"/>
+        </w:rPr>
+        <w:t xml:space="preserve">º </w:t>
+      </w:r>
+      <w:r>
+        <w:rPr>
+          <w:rFonts w:ascii="Times New Roman" w:eastAsia="Times New Roman" w:hAnsi="Times New Roman"/>
+          <w:sz w:val="24"/>
+          <w:szCs w:val="24"/>
+          <w:lang w:eastAsia="es-AR"/>
+        </w:rPr>
+        <w:t>, 4</w:t>
+      </w:r>
+      <w:r>
+        <w:rPr>
+          <w:rFonts w:ascii="Times New Roman" w:eastAsia="Times New Roman" w:hAnsi="Times New Roman"/>
+          <w:sz w:val="24"/>
+          <w:szCs w:val="24"/>
+          <w:lang w:eastAsia="es-AR"/>
+        </w:rPr>
+        <w:t xml:space="preserve">º </w:t>
+      </w:r>
+      <w:r>
+        <w:rPr>
+          <w:rFonts w:ascii="Times New Roman" w:eastAsia="Times New Roman" w:hAnsi="Times New Roman"/>
+          <w:sz w:val="24"/>
+          <w:szCs w:val="24"/>
+          <w:lang w:eastAsia="es-AR"/>
+        </w:rPr>
+        <w:t>, 5</w:t>
+      </w:r>
+      <w:r>
+        <w:rPr>
+          <w:rFonts w:ascii="Times New Roman" w:eastAsia="Times New Roman" w:hAnsi="Times New Roman"/>
+          <w:sz w:val="24"/>
+          <w:szCs w:val="24"/>
+          <w:lang w:eastAsia="es-AR"/>
+        </w:rPr>
+        <w:t xml:space="preserve">º </w:t>
+      </w:r>
+      <w:r>
+        <w:rPr>
+          <w:rFonts w:ascii="Times New Roman" w:eastAsia="Times New Roman" w:hAnsi="Times New Roman"/>
+          <w:sz w:val="24"/>
+          <w:szCs w:val="24"/>
+          <w:lang w:eastAsia="es-AR"/>
+        </w:rPr>
+        <w:t>de la presente Ordenanza.</w:t>
+      </w:r>
+    </w:p>
+    <w:p>
+      <w:pPr>
+        <w:keepNext/>
+        <w:spacing w:after="120" w:line="240" w:lineRule="auto"/>
+        <w:rPr>
+          <w:rFonts w:ascii="Times New Roman" w:eastAsia="Times New Roman" w:hAnsi="Times New Roman"/>
+          <w:sz w:val="24"/>
+          <w:szCs w:val="24"/>
+          <w:lang w:eastAsia="es-AR"/>
+        </w:rPr>
+      </w:pPr>
+      <w:r>
+        <w:rPr>
+          <w:rFonts w:ascii="Times New Roman" w:eastAsia="Times New Roman" w:hAnsi="Times New Roman"/>
+          <w:sz w:val="24"/>
+          <w:szCs w:val="24"/>
+          <w:u w:val="single"/>
+          <w:lang w:eastAsia="es-AR"/>
+        </w:rPr>
+        <w:lastRenderedPageBreak/>
         <w:t>ARTICULO NOVENO</w:t>
       </w:r>
       <w:r>
@@ -1659,9 +1823,19 @@
           <w:rFonts w:ascii="Times New Roman" w:eastAsia="Times New Roman" w:hAnsi="Times New Roman"/>
           <w:sz w:val="24"/>
           <w:szCs w:val="24"/>
-          <w:lang w:eastAsia="es-AR"/>
-        </w:rPr>
-        <w:t xml:space="preserve">: </w:t>
+          <w:u w:val="single"/>
+          <w:lang w:eastAsia="es-AR"/>
+        </w:rPr>
+        <w:t>:</w:t>
+      </w:r>
+      <w:r>
+        <w:rPr>
+          <w:rFonts w:ascii="Times New Roman" w:eastAsia="Times New Roman" w:hAnsi="Times New Roman"/>
+          <w:sz w:val="24"/>
+          <w:szCs w:val="24"/>
+          <w:lang w:eastAsia="es-AR"/>
+        </w:rPr>
+        <w:t xml:space="preserve"> </w:t>
       </w:r>
       <w:r>
         <w:rPr>
@@ -1675,19 +1849,21 @@
     </w:p>
     <w:p>
       <w:pPr>
-        <w:spacing w:after="200" w:line="240" w:lineRule="auto"/>
-        <w:rPr>
-          <w:rFonts w:ascii="Times New Roman" w:eastAsia="Times New Roman" w:hAnsi="Times New Roman"/>
-          <w:sz w:val="24"/>
-          <w:szCs w:val="24"/>
-          <w:lang w:eastAsia="es-AR"/>
-        </w:rPr>
-      </w:pPr>
-      <w:r>
-        <w:rPr>
-          <w:rFonts w:ascii="Times New Roman" w:eastAsia="Times New Roman" w:hAnsi="Times New Roman"/>
-          <w:sz w:val="24"/>
-          <w:szCs w:val="24"/>
+        <w:keepNext/>
+        <w:spacing w:after="120" w:line="240" w:lineRule="auto"/>
+        <w:rPr>
+          <w:rFonts w:ascii="Times New Roman" w:eastAsia="Times New Roman" w:hAnsi="Times New Roman"/>
+          <w:sz w:val="24"/>
+          <w:szCs w:val="24"/>
+          <w:lang w:eastAsia="es-AR"/>
+        </w:rPr>
+      </w:pPr>
+      <w:r>
+        <w:rPr>
+          <w:rFonts w:ascii="Times New Roman" w:eastAsia="Times New Roman" w:hAnsi="Times New Roman"/>
+          <w:sz w:val="24"/>
+          <w:szCs w:val="24"/>
+          <w:u w:val="single"/>
           <w:lang w:eastAsia="es-AR"/>
         </w:rPr>
         <w:t>ARTICULO DÉCIMO</w:t>
@@ -1697,9 +1873,19 @@
           <w:rFonts w:ascii="Times New Roman" w:eastAsia="Times New Roman" w:hAnsi="Times New Roman"/>
           <w:sz w:val="24"/>
           <w:szCs w:val="24"/>
-          <w:lang w:eastAsia="es-AR"/>
-        </w:rPr>
-        <w:t xml:space="preserve">: </w:t>
+          <w:u w:val="single"/>
+          <w:lang w:eastAsia="es-AR"/>
+        </w:rPr>
+        <w:t>:</w:t>
+      </w:r>
+      <w:r>
+        <w:rPr>
+          <w:rFonts w:ascii="Times New Roman" w:eastAsia="Times New Roman" w:hAnsi="Times New Roman"/>
+          <w:sz w:val="24"/>
+          <w:szCs w:val="24"/>
+          <w:lang w:eastAsia="es-AR"/>
+        </w:rPr>
+        <w:t xml:space="preserve"> </w:t>
       </w:r>
       <w:r>
         <w:rPr>
@@ -1713,19 +1899,21 @@
     </w:p>
     <w:p>
       <w:pPr>
-        <w:spacing w:after="200" w:line="240" w:lineRule="auto"/>
-        <w:rPr>
-          <w:rFonts w:ascii="Times New Roman" w:eastAsia="Times New Roman" w:hAnsi="Times New Roman"/>
-          <w:sz w:val="24"/>
-          <w:szCs w:val="24"/>
-          <w:lang w:eastAsia="es-AR"/>
-        </w:rPr>
-      </w:pPr>
-      <w:r>
-        <w:rPr>
-          <w:rFonts w:ascii="Times New Roman" w:eastAsia="Times New Roman" w:hAnsi="Times New Roman"/>
-          <w:sz w:val="24"/>
-          <w:szCs w:val="24"/>
+        <w:keepNext/>
+        <w:spacing w:after="120" w:line="240" w:lineRule="auto"/>
+        <w:rPr>
+          <w:rFonts w:ascii="Times New Roman" w:eastAsia="Times New Roman" w:hAnsi="Times New Roman"/>
+          <w:sz w:val="24"/>
+          <w:szCs w:val="24"/>
+          <w:lang w:eastAsia="es-AR"/>
+        </w:rPr>
+      </w:pPr>
+      <w:r>
+        <w:rPr>
+          <w:rFonts w:ascii="Times New Roman" w:eastAsia="Times New Roman" w:hAnsi="Times New Roman"/>
+          <w:sz w:val="24"/>
+          <w:szCs w:val="24"/>
+          <w:u w:val="single"/>
           <w:lang w:eastAsia="es-AR"/>
         </w:rPr>
         <w:t>ARTICULO DÉCIMO PRIMERO</w:t>
@@ -1735,9 +1923,19 @@
           <w:rFonts w:ascii="Times New Roman" w:eastAsia="Times New Roman" w:hAnsi="Times New Roman"/>
           <w:sz w:val="24"/>
           <w:szCs w:val="24"/>
-          <w:lang w:eastAsia="es-AR"/>
-        </w:rPr>
-        <w:t xml:space="preserve">: </w:t>
+          <w:u w:val="single"/>
+          <w:lang w:eastAsia="es-AR"/>
+        </w:rPr>
+        <w:t>:</w:t>
+      </w:r>
+      <w:r>
+        <w:rPr>
+          <w:rFonts w:ascii="Times New Roman" w:eastAsia="Times New Roman" w:hAnsi="Times New Roman"/>
+          <w:sz w:val="24"/>
+          <w:szCs w:val="24"/>
+          <w:lang w:eastAsia="es-AR"/>
+        </w:rPr>
+        <w:t xml:space="preserve"> </w:t>
       </w:r>
       <w:r>
         <w:rPr>
@@ -1760,23 +1958,15 @@
     </w:p>
     <w:p>
       <w:pPr>
-        <w:spacing w:after="200" w:line="240" w:lineRule="auto"/>
-        <w:rPr>
-          <w:rFonts w:ascii="Times New Roman" w:eastAsia="Times New Roman" w:hAnsi="Times New Roman"/>
-          <w:sz w:val="24"/>
-          <w:szCs w:val="24"/>
-          <w:lang w:eastAsia="es-AR"/>
-        </w:rPr>
-      </w:pPr>
-      <w:r>
-        <w:rPr>
-          <w:rFonts w:ascii="Times New Roman" w:eastAsia="Times New Roman" w:hAnsi="Times New Roman"/>
-          <w:sz w:val="24"/>
-          <w:szCs w:val="24"/>
-          <w:lang w:eastAsia="es-AR"/>
-        </w:rPr>
-        <w:t xml:space="preserve"> </w:t>
-      </w:r>
+        <w:keepNext/>
+        <w:spacing w:after="120" w:line="240" w:lineRule="auto"/>
+        <w:rPr>
+          <w:rFonts w:ascii="Times New Roman" w:eastAsia="Times New Roman" w:hAnsi="Times New Roman"/>
+          <w:sz w:val="24"/>
+          <w:szCs w:val="24"/>
+          <w:lang w:eastAsia="es-AR"/>
+        </w:rPr>
+      </w:pPr>
       <w:r>
         <w:rPr>
           <w:rFonts w:ascii="Times New Roman" w:eastAsia="Times New Roman" w:hAnsi="Times New Roman"/>
@@ -1789,23 +1979,15 @@
     </w:p>
     <w:p>
       <w:pPr>
-        <w:spacing w:after="200" w:line="240" w:lineRule="auto"/>
-        <w:rPr>
-          <w:rFonts w:ascii="Times New Roman" w:eastAsia="Times New Roman" w:hAnsi="Times New Roman"/>
-          <w:sz w:val="24"/>
-          <w:szCs w:val="24"/>
-          <w:lang w:eastAsia="es-AR"/>
-        </w:rPr>
-      </w:pPr>
-      <w:r>
-        <w:rPr>
-          <w:rFonts w:ascii="Times New Roman" w:eastAsia="Times New Roman" w:hAnsi="Times New Roman"/>
-          <w:sz w:val="24"/>
-          <w:szCs w:val="24"/>
-          <w:lang w:eastAsia="es-AR"/>
-        </w:rPr>
-        <w:t xml:space="preserve"> </w:t>
-      </w:r>
+        <w:keepNext/>
+        <w:spacing w:after="120" w:line="240" w:lineRule="auto"/>
+        <w:rPr>
+          <w:rFonts w:ascii="Times New Roman" w:eastAsia="Times New Roman" w:hAnsi="Times New Roman"/>
+          <w:sz w:val="24"/>
+          <w:szCs w:val="24"/>
+          <w:lang w:eastAsia="es-AR"/>
+        </w:rPr>
+      </w:pPr>
       <w:r>
         <w:rPr>
           <w:rFonts w:ascii="Times New Roman" w:eastAsia="Times New Roman" w:hAnsi="Times New Roman"/>
@@ -1836,19 +2018,21 @@
     </w:p>
     <w:p>
       <w:pPr>
-        <w:spacing w:after="200" w:line="240" w:lineRule="auto"/>
-        <w:rPr>
-          <w:rFonts w:ascii="Times New Roman" w:eastAsia="Times New Roman" w:hAnsi="Times New Roman"/>
-          <w:sz w:val="24"/>
-          <w:szCs w:val="24"/>
-          <w:lang w:eastAsia="es-AR"/>
-        </w:rPr>
-      </w:pPr>
-      <w:r>
-        <w:rPr>
-          <w:rFonts w:ascii="Times New Roman" w:eastAsia="Times New Roman" w:hAnsi="Times New Roman"/>
-          <w:sz w:val="24"/>
-          <w:szCs w:val="24"/>
+        <w:keepNext/>
+        <w:spacing w:after="120" w:line="240" w:lineRule="auto"/>
+        <w:rPr>
+          <w:rFonts w:ascii="Times New Roman" w:eastAsia="Times New Roman" w:hAnsi="Times New Roman"/>
+          <w:sz w:val="24"/>
+          <w:szCs w:val="24"/>
+          <w:lang w:eastAsia="es-AR"/>
+        </w:rPr>
+      </w:pPr>
+      <w:r>
+        <w:rPr>
+          <w:rFonts w:ascii="Times New Roman" w:eastAsia="Times New Roman" w:hAnsi="Times New Roman"/>
+          <w:sz w:val="24"/>
+          <w:szCs w:val="24"/>
+          <w:u w:val="single"/>
           <w:lang w:eastAsia="es-AR"/>
         </w:rPr>
         <w:t>ARTICULO DÉCIMO SEGUNDO</w:t>
@@ -1858,9 +2042,19 @@
           <w:rFonts w:ascii="Times New Roman" w:eastAsia="Times New Roman" w:hAnsi="Times New Roman"/>
           <w:sz w:val="24"/>
           <w:szCs w:val="24"/>
-          <w:lang w:eastAsia="es-AR"/>
-        </w:rPr>
-        <w:t xml:space="preserve">: </w:t>
+          <w:u w:val="single"/>
+          <w:lang w:eastAsia="es-AR"/>
+        </w:rPr>
+        <w:t>:</w:t>
+      </w:r>
+      <w:r>
+        <w:rPr>
+          <w:rFonts w:ascii="Times New Roman" w:eastAsia="Times New Roman" w:hAnsi="Times New Roman"/>
+          <w:sz w:val="24"/>
+          <w:szCs w:val="24"/>
+          <w:lang w:eastAsia="es-AR"/>
+        </w:rPr>
+        <w:t xml:space="preserve"> </w:t>
       </w:r>
       <w:r>
         <w:rPr>
@@ -1874,19 +2068,21 @@
     </w:p>
     <w:p>
       <w:pPr>
-        <w:spacing w:after="200" w:line="240" w:lineRule="auto"/>
-        <w:rPr>
-          <w:rFonts w:ascii="Times New Roman" w:eastAsia="Times New Roman" w:hAnsi="Times New Roman"/>
-          <w:sz w:val="24"/>
-          <w:szCs w:val="24"/>
-          <w:lang w:eastAsia="es-AR"/>
-        </w:rPr>
-      </w:pPr>
-      <w:r>
-        <w:rPr>
-          <w:rFonts w:ascii="Times New Roman" w:eastAsia="Times New Roman" w:hAnsi="Times New Roman"/>
-          <w:sz w:val="24"/>
-          <w:szCs w:val="24"/>
+        <w:keepNext/>
+        <w:spacing w:after="120" w:line="240" w:lineRule="auto"/>
+        <w:rPr>
+          <w:rFonts w:ascii="Times New Roman" w:eastAsia="Times New Roman" w:hAnsi="Times New Roman"/>
+          <w:sz w:val="24"/>
+          <w:szCs w:val="24"/>
+          <w:lang w:eastAsia="es-AR"/>
+        </w:rPr>
+      </w:pPr>
+      <w:r>
+        <w:rPr>
+          <w:rFonts w:ascii="Times New Roman" w:eastAsia="Times New Roman" w:hAnsi="Times New Roman"/>
+          <w:sz w:val="24"/>
+          <w:szCs w:val="24"/>
+          <w:u w:val="single"/>
           <w:lang w:eastAsia="es-AR"/>
         </w:rPr>
         <w:t>ARTICULO DÉCIMO TERCERO</w:t>
@@ -1896,9 +2092,19 @@
           <w:rFonts w:ascii="Times New Roman" w:eastAsia="Times New Roman" w:hAnsi="Times New Roman"/>
           <w:sz w:val="24"/>
           <w:szCs w:val="24"/>
-          <w:lang w:eastAsia="es-AR"/>
-        </w:rPr>
-        <w:t xml:space="preserve">: </w:t>
+          <w:u w:val="single"/>
+          <w:lang w:eastAsia="es-AR"/>
+        </w:rPr>
+        <w:t>:</w:t>
+      </w:r>
+      <w:r>
+        <w:rPr>
+          <w:rFonts w:ascii="Times New Roman" w:eastAsia="Times New Roman" w:hAnsi="Times New Roman"/>
+          <w:sz w:val="24"/>
+          <w:szCs w:val="24"/>
+          <w:lang w:eastAsia="es-AR"/>
+        </w:rPr>
+        <w:t xml:space="preserve"> </w:t>
       </w:r>
       <w:r>
         <w:rPr>
@@ -1912,19 +2118,21 @@
     </w:p>
     <w:p>
       <w:pPr>
-        <w:spacing w:after="200" w:line="240" w:lineRule="auto"/>
-        <w:rPr>
-          <w:rFonts w:ascii="Times New Roman" w:eastAsia="Times New Roman" w:hAnsi="Times New Roman"/>
-          <w:sz w:val="24"/>
-          <w:szCs w:val="24"/>
-          <w:lang w:eastAsia="es-AR"/>
-        </w:rPr>
-      </w:pPr>
-      <w:r>
-        <w:rPr>
-          <w:rFonts w:ascii="Times New Roman" w:eastAsia="Times New Roman" w:hAnsi="Times New Roman"/>
-          <w:sz w:val="24"/>
-          <w:szCs w:val="24"/>
+        <w:keepNext/>
+        <w:spacing w:after="120" w:line="240" w:lineRule="auto"/>
+        <w:rPr>
+          <w:rFonts w:ascii="Times New Roman" w:eastAsia="Times New Roman" w:hAnsi="Times New Roman"/>
+          <w:sz w:val="24"/>
+          <w:szCs w:val="24"/>
+          <w:lang w:eastAsia="es-AR"/>
+        </w:rPr>
+      </w:pPr>
+      <w:r>
+        <w:rPr>
+          <w:rFonts w:ascii="Times New Roman" w:eastAsia="Times New Roman" w:hAnsi="Times New Roman"/>
+          <w:sz w:val="24"/>
+          <w:szCs w:val="24"/>
+          <w:u w:val="single"/>
           <w:lang w:eastAsia="es-AR"/>
         </w:rPr>
         <w:t>ARTICULO DÉCIMO CUARTO</w:t>
@@ -1934,9 +2142,19 @@
           <w:rFonts w:ascii="Times New Roman" w:eastAsia="Times New Roman" w:hAnsi="Times New Roman"/>
           <w:sz w:val="24"/>
           <w:szCs w:val="24"/>
-          <w:lang w:eastAsia="es-AR"/>
-        </w:rPr>
-        <w:t xml:space="preserve">: </w:t>
+          <w:u w:val="single"/>
+          <w:lang w:eastAsia="es-AR"/>
+        </w:rPr>
+        <w:t>:</w:t>
+      </w:r>
+      <w:r>
+        <w:rPr>
+          <w:rFonts w:ascii="Times New Roman" w:eastAsia="Times New Roman" w:hAnsi="Times New Roman"/>
+          <w:sz w:val="24"/>
+          <w:szCs w:val="24"/>
+          <w:lang w:eastAsia="es-AR"/>
+        </w:rPr>
+        <w:t xml:space="preserve"> </w:t>
       </w:r>
       <w:r>
         <w:rPr>
@@ -1958,13 +2176,80 @@
       </w:r>
     </w:p>
     <w:sectPr>
+      <w:footerReference w:type="default" r:id="rId7"/>
       <w:pgSz w:w="11906" w:h="16838"/>
       <w:pgMar w:top="1417" w:right="1701" w:bottom="1417" w:left="1701" w:header="709" w:footer="709" w:gutter="0"/>
+      <w:pgNumType w:start="807"/>
       <w:cols w:space="708"/>
       <w:docGrid w:linePitch="360"/>
     </w:sectPr>
   </w:body>
 </w:document>
+</file>
+
+<file path=word/endnotes.xml><?xml version="1.0" encoding="utf-8"?>
+<w:endnotes xmlns:ve="http://schemas.openxmlformats.org/markup-compatibility/2006" xmlns:o="urn:schemas-microsoft-com:office:office" xmlns:r="http://schemas.openxmlformats.org/officeDocument/2006/relationships" xmlns:m="http://schemas.openxmlformats.org/officeDocument/2006/math" xmlns:v="urn:schemas-microsoft-com:vml" xmlns:wp="http://schemas.openxmlformats.org/drawingml/2006/wordprocessingDrawing" xmlns:w10="urn:schemas-microsoft-com:office:word" xmlns:w="http://schemas.openxmlformats.org/wordprocessingml/2006/main" xmlns:wne="http://schemas.microsoft.com/office/word/2006/wordml">
+  <w:endnote w:type="separator" w:id="-1">
+    <w:p>
+      <w:pPr>
+        <w:spacing w:after="0" w:line="240" w:lineRule="auto"/>
+      </w:pPr>
+      <w:r>
+        <w:separator/>
+      </w:r>
+    </w:p>
+  </w:endnote>
+  <w:endnote w:type="continuationSeparator" w:id="0">
+    <w:p>
+      <w:pPr>
+        <w:spacing w:after="0" w:line="240" w:lineRule="auto"/>
+      </w:pPr>
+      <w:r>
+        <w:continuationSeparator/>
+      </w:r>
+    </w:p>
+  </w:endnote>
+</w:endnotes>
+</file>
+
+<file path=word/footer1.xml><?xml version="1.0" encoding="utf-8"?>
+<w:ftr xmlns:ve="http://schemas.openxmlformats.org/markup-compatibility/2006" xmlns:o="urn:schemas-microsoft-com:office:office" xmlns:r="http://schemas.openxmlformats.org/officeDocument/2006/relationships" xmlns:m="http://schemas.openxmlformats.org/officeDocument/2006/math" xmlns:v="urn:schemas-microsoft-com:vml" xmlns:wp="http://schemas.openxmlformats.org/drawingml/2006/wordprocessingDrawing" xmlns:w10="urn:schemas-microsoft-com:office:word" xmlns:w="http://schemas.openxmlformats.org/wordprocessingml/2006/main" xmlns:wne="http://schemas.microsoft.com/office/word/2006/wordml">
+  <w:p>
+    <w:pPr>
+      <w:pStyle w:val="Piedepgina"/>
+      <w:rPr>
+        <w:rFonts w:ascii="Book Antiqua" w:hAnsi="Book Antiqua"/>
+        <w:color w:val="808080" w:themeColor="background1" w:themeShade="80"/>
+        <w:sz w:val="20"/>
+      </w:rPr>
+    </w:pPr>
+  </w:p>
+</w:ftr>
+</file>
+
+<file path=word/footnotes.xml><?xml version="1.0" encoding="utf-8"?>
+<w:footnotes xmlns:ve="http://schemas.openxmlformats.org/markup-compatibility/2006" xmlns:o="urn:schemas-microsoft-com:office:office" xmlns:r="http://schemas.openxmlformats.org/officeDocument/2006/relationships" xmlns:m="http://schemas.openxmlformats.org/officeDocument/2006/math" xmlns:v="urn:schemas-microsoft-com:vml" xmlns:wp="http://schemas.openxmlformats.org/drawingml/2006/wordprocessingDrawing" xmlns:w10="urn:schemas-microsoft-com:office:word" xmlns:w="http://schemas.openxmlformats.org/wordprocessingml/2006/main" xmlns:wne="http://schemas.microsoft.com/office/word/2006/wordml">
+  <w:footnote w:type="separator" w:id="-1">
+    <w:p>
+      <w:pPr>
+        <w:spacing w:after="0" w:line="240" w:lineRule="auto"/>
+      </w:pPr>
+      <w:r>
+        <w:separator/>
+      </w:r>
+    </w:p>
+  </w:footnote>
+  <w:footnote w:type="continuationSeparator" w:id="0">
+    <w:p>
+      <w:pPr>
+        <w:spacing w:after="0" w:line="240" w:lineRule="auto"/>
+      </w:pPr>
+      <w:r>
+        <w:continuationSeparator/>
+      </w:r>
+    </w:p>
+  </w:footnote>
+</w:footnotes>
 </file>
 
 <file path=word/numbering.xml><?xml version="1.0" encoding="utf-8"?>
@@ -2281,6 +2566,62 @@
     <w:uiPriority w:val="99"/>
     <w:semiHidden/>
     <w:unhideWhenUsed/>
+  </w:style>
+  <w:style w:type="paragraph" w:styleId="Encabezado">
+    <w:name w:val="header"/>
+    <w:basedOn w:val="Normal"/>
+    <w:link w:val="EncabezadoCar"/>
+    <w:uiPriority w:val="99"/>
+    <w:semiHidden/>
+    <w:unhideWhenUsed/>
+    <w:rsid w:val="00937447"/>
+    <w:pPr>
+      <w:tabs>
+        <w:tab w:val="center" w:pos="4419"/>
+        <w:tab w:val="right" w:pos="8838"/>
+      </w:tabs>
+    </w:pPr>
+  </w:style>
+  <w:style w:type="character" w:customStyle="1" w:styleId="EncabezadoCar">
+    <w:name w:val="Encabezado Car"/>
+    <w:basedOn w:val="Fuentedeprrafopredeter"/>
+    <w:link w:val="Encabezado"/>
+    <w:uiPriority w:val="99"/>
+    <w:semiHidden/>
+    <w:rsid w:val="00937447"/>
+    <w:rPr>
+      <w:sz w:val="22"/>
+      <w:szCs w:val="22"/>
+      <w:lang w:eastAsia="en-US"/>
+    </w:rPr>
+  </w:style>
+  <w:style w:type="paragraph" w:styleId="Piedepgina">
+    <w:name w:val="footer"/>
+    <w:basedOn w:val="Normal"/>
+    <w:link w:val="PiedepginaCar"/>
+    <w:uiPriority w:val="99"/>
+    <w:semiHidden/>
+    <w:unhideWhenUsed/>
+    <w:rsid w:val="00937447"/>
+    <w:pPr>
+      <w:tabs>
+        <w:tab w:val="center" w:pos="4419"/>
+        <w:tab w:val="right" w:pos="8838"/>
+      </w:tabs>
+    </w:pPr>
+  </w:style>
+  <w:style w:type="character" w:customStyle="1" w:styleId="PiedepginaCar">
+    <w:name w:val="Pie de página Car"/>
+    <w:basedOn w:val="Fuentedeprrafopredeter"/>
+    <w:link w:val="Piedepgina"/>
+    <w:uiPriority w:val="99"/>
+    <w:semiHidden/>
+    <w:rsid w:val="00937447"/>
+    <w:rPr>
+      <w:sz w:val="22"/>
+      <w:szCs w:val="22"/>
+      <w:lang w:eastAsia="en-US"/>
+    </w:rPr>
   </w:style>
 </w:styles>
 </file>
